--- a/labs/lab03/report/report.docx
+++ b/labs/lab03/report/report.docx
@@ -1,877 +1,5 @@
 
-<file path=word/document.xml><?xml version="1.0" encoding="utf-8"?>
-<w:document xmlns:w="http://schemas.openxmlformats.org/wordprocessingml/2006/main" xmlns:m="http://schemas.openxmlformats.org/officeDocument/2006/math" xmlns:r="http://schemas.openxmlformats.org/officeDocument/2006/relationships" xmlns:o="urn:schemas-microsoft-com:office:office" xmlns:v="urn:schemas-microsoft-com:vml" xmlns:w10="urn:schemas-microsoft-com:office:word" xmlns:a="http://schemas.openxmlformats.org/drawingml/2006/main" xmlns:pic="http://schemas.openxmlformats.org/drawingml/2006/picture" xmlns:wp="http://schemas.openxmlformats.org/drawingml/2006/wordprocessingDrawing">
-  <w:body>
-    <w:p>
-      <w:pPr>
-        <w:pStyle w:val="Title"/>
-      </w:pPr>
-      <w:r>
-        <w:t xml:space="preserve">Шаблон</w:t>
-      </w:r>
-      <w:r>
-        <w:t xml:space="preserve"> </w:t>
-      </w:r>
-      <w:r>
-        <w:t xml:space="preserve">отчёта</w:t>
-      </w:r>
-      <w:r>
-        <w:t xml:space="preserve"> </w:t>
-      </w:r>
-      <w:r>
-        <w:t xml:space="preserve">по</w:t>
-      </w:r>
-      <w:r>
-        <w:t xml:space="preserve"> </w:t>
-      </w:r>
-      <w:r>
-        <w:t xml:space="preserve">лабораторной</w:t>
-      </w:r>
-      <w:r>
-        <w:t xml:space="preserve"> </w:t>
-      </w:r>
-      <w:r>
-        <w:t xml:space="preserve">работе</w:t>
-      </w:r>
-    </w:p>
-    <w:p>
-      <w:pPr>
-        <w:pStyle w:val="Subtitle"/>
-      </w:pPr>
-      <w:r>
-        <w:t xml:space="preserve">Простейший</w:t>
-      </w:r>
-      <w:r>
-        <w:t xml:space="preserve"> </w:t>
-      </w:r>
-      <w:r>
-        <w:t xml:space="preserve">вариант</w:t>
-      </w:r>
-    </w:p>
-    <w:p>
-      <w:pPr>
-        <w:pStyle w:val="Author"/>
-      </w:pPr>
-      <w:r>
-        <w:t xml:space="preserve">Дмитрий</w:t>
-      </w:r>
-      <w:r>
-        <w:t xml:space="preserve"> </w:t>
-      </w:r>
-      <w:r>
-        <w:t xml:space="preserve">Сергеевич</w:t>
-      </w:r>
-      <w:r>
-        <w:t xml:space="preserve"> </w:t>
-      </w:r>
-      <w:r>
-        <w:t xml:space="preserve">Кулябов</w:t>
-      </w:r>
-    </w:p>
-    <w:sdt>
-      <w:sdtPr>
-        <w:docPartObj>
-          <w:docPartGallery w:val="Table of Contents"/>
-          <w:docPartUnique/>
-        </w:docPartObj>
-      </w:sdtPr>
-      <w:sdtContent>
-        <w:p>
-          <w:pPr>
-            <w:pStyle w:val="TOCHeading"/>
-          </w:pPr>
-          <w:r>
-            <w:t xml:space="preserve">Содержание</w:t>
-          </w:r>
-        </w:p>
-        <w:p>
-          <w:r>
-            <w:fldChar w:fldCharType="begin" w:dirty="true"/>
-            <w:instrText xml:space="preserve">TOC \o "1-3" \h \z \u</w:instrText>
-            <w:fldChar w:fldCharType="separate"/>
-            <w:fldChar w:fldCharType="end"/>
-          </w:r>
-        </w:p>
-      </w:sdtContent>
-    </w:sdt>
-    <w:bookmarkStart w:id="20" w:name="цель-работы"/>
-    <w:p>
-      <w:pPr>
-        <w:pStyle w:val="Heading1"/>
-      </w:pPr>
-      <w:r>
-        <w:rPr>
-          <w:rStyle w:val="SectionNumber"/>
-        </w:rPr>
-        <w:t xml:space="preserve">1</w:t>
-      </w:r>
-      <w:r>
-        <w:tab/>
-      </w:r>
-      <w:r>
-        <w:t xml:space="preserve">Цель работы</w:t>
-      </w:r>
-    </w:p>
-    <w:p>
-      <w:pPr>
-        <w:pStyle w:val="FirstParagraph"/>
-      </w:pPr>
-      <w:r>
-        <w:t xml:space="preserve">Здесь приводится формулировка цели лабораторной работы. Формулировки</w:t>
-      </w:r>
-      <w:r>
-        <w:t xml:space="preserve"> </w:t>
-      </w:r>
-      <w:r>
-        <w:t xml:space="preserve">цели для каждой лабораторной работы приведены в методических</w:t>
-      </w:r>
-      <w:r>
-        <w:t xml:space="preserve"> </w:t>
-      </w:r>
-      <w:r>
-        <w:t xml:space="preserve">указаниях.</w:t>
-      </w:r>
-    </w:p>
-    <w:p>
-      <w:pPr>
-        <w:pStyle w:val="BodyText"/>
-      </w:pPr>
-      <w:r>
-        <w:t xml:space="preserve">Цель данного шаблона — максимально упростить подготовку отчётов по</w:t>
-      </w:r>
-      <w:r>
-        <w:t xml:space="preserve"> </w:t>
-      </w:r>
-      <w:r>
-        <w:t xml:space="preserve">лабораторным работам. Модифицируя данный шаблон, студенты смогут без</w:t>
-      </w:r>
-      <w:r>
-        <w:t xml:space="preserve"> </w:t>
-      </w:r>
-      <w:r>
-        <w:t xml:space="preserve">труда подготовить отчёт по лабораторным работам, а также познакомиться</w:t>
-      </w:r>
-      <w:r>
-        <w:t xml:space="preserve"> </w:t>
-      </w:r>
-      <w:r>
-        <w:t xml:space="preserve">с основными возможностями разметки Markdown.</w:t>
-      </w:r>
-    </w:p>
-    <w:bookmarkEnd w:id="20"/>
-    <w:bookmarkStart w:id="21" w:name="задание"/>
-    <w:p>
-      <w:pPr>
-        <w:pStyle w:val="Heading1"/>
-      </w:pPr>
-      <w:r>
-        <w:rPr>
-          <w:rStyle w:val="SectionNumber"/>
-        </w:rPr>
-        <w:t xml:space="preserve">2</w:t>
-      </w:r>
-      <w:r>
-        <w:tab/>
-      </w:r>
-      <w:r>
-        <w:t xml:space="preserve">Задание</w:t>
-      </w:r>
-    </w:p>
-    <w:p>
-      <w:pPr>
-        <w:pStyle w:val="FirstParagraph"/>
-      </w:pPr>
-      <w:r>
-        <w:t xml:space="preserve">Здесь приводится описание задания в соответствии с рекомендациями</w:t>
-      </w:r>
-      <w:r>
-        <w:t xml:space="preserve"> </w:t>
-      </w:r>
-      <w:r>
-        <w:t xml:space="preserve">методического пособия и выданным вариантом.</w:t>
-      </w:r>
-    </w:p>
-    <w:bookmarkEnd w:id="21"/>
-    <w:bookmarkStart w:id="23" w:name="теоретическое-введение"/>
-    <w:p>
-      <w:pPr>
-        <w:pStyle w:val="Heading1"/>
-      </w:pPr>
-      <w:r>
-        <w:rPr>
-          <w:rStyle w:val="SectionNumber"/>
-        </w:rPr>
-        <w:t xml:space="preserve">3</w:t>
-      </w:r>
-      <w:r>
-        <w:tab/>
-      </w:r>
-      <w:r>
-        <w:t xml:space="preserve">Теоретическое введение</w:t>
-      </w:r>
-    </w:p>
-    <w:p>
-      <w:pPr>
-        <w:pStyle w:val="FirstParagraph"/>
-      </w:pPr>
-      <w:r>
-        <w:t xml:space="preserve">Здесь описываются теоретические аспекты, связанные с выполнением работы.</w:t>
-      </w:r>
-    </w:p>
-    <w:p>
-      <w:pPr>
-        <w:pStyle w:val="BodyText"/>
-      </w:pPr>
-      <w:r>
-        <w:t xml:space="preserve">Например, в табл.</w:t>
-      </w:r>
-      <w:r>
-        <w:t xml:space="preserve"> </w:t>
-      </w:r>
-      <w:hyperlink w:anchor="tbl:std-dir">
-        <w:r>
-          <w:rPr>
-            <w:rStyle w:val="Hyperlink"/>
-          </w:rPr>
-          <w:t xml:space="preserve">1</w:t>
-        </w:r>
-      </w:hyperlink>
-      <w:r>
-        <w:t xml:space="preserve"> </w:t>
-      </w:r>
-      <w:r>
-        <w:t xml:space="preserve">приведено краткое описание стандартных каталогов Unix.</w:t>
-      </w:r>
-    </w:p>
-    <w:bookmarkStart w:id="0" w:name="tbl:std-dir"/>
-    <w:bookmarkStart w:id="22" w:name="tbl:std-dir"/>
-    <w:p>
-      <w:pPr>
-        <w:pStyle w:val="TableCaption"/>
-      </w:pPr>
-      <w:r>
-        <w:t xml:space="preserve">Table 1: Описание некоторых каталогов файловой системы GNU Linux</w:t>
-      </w:r>
-      <w:r>
-        <w:t xml:space="preserve"> </w:t>
-      </w:r>
-    </w:p>
-    <w:tbl>
-      <w:tblPr>
-        <w:tblStyle w:val="Table"/>
-        <w:tblW w:type="pct" w:w="5000"/>
-        <w:tblLook w:firstRow="1" w:lastRow="0" w:firstColumn="0" w:lastColumn="0" w:noHBand="0" w:noVBand="0" w:val="0020"/>
-        <w:jc w:val="start"/>
-        <w:tblCaption w:val="Table 1: Описание некоторых каталогов файловой системы GNU Linux "/>
-      </w:tblPr>
-      <w:tblGrid>
-        <w:gridCol w:w="803"/>
-        <w:gridCol w:w="7116"/>
-      </w:tblGrid>
-      <w:tr>
-        <w:trPr>
-          <w:tblHeader w:val="true"/>
-        </w:trPr>
-        <w:tc>
-          <w:tcPr/>
-          <w:p>
-            <w:pPr>
-              <w:pStyle w:val="Compact"/>
-              <w:jc w:val="left"/>
-            </w:pPr>
-            <w:r>
-              <w:t xml:space="preserve">Имя каталога</w:t>
-            </w:r>
-          </w:p>
-        </w:tc>
-        <w:tc>
-          <w:tcPr/>
-          <w:p>
-            <w:pPr>
-              <w:pStyle w:val="Compact"/>
-              <w:jc w:val="left"/>
-            </w:pPr>
-            <w:r>
-              <w:t xml:space="preserve">Описание каталога</w:t>
-            </w:r>
-          </w:p>
-        </w:tc>
-      </w:tr>
-      <w:tr>
-        <w:tc>
-          <w:tcPr/>
-          <w:p>
-            <w:pPr>
-              <w:pStyle w:val="Compact"/>
-              <w:jc w:val="left"/>
-            </w:pPr>
-            <w:r>
-              <w:rPr>
-                <w:rStyle w:val="VerbatimChar"/>
-              </w:rPr>
-              <w:t xml:space="preserve">/</w:t>
-            </w:r>
-          </w:p>
-        </w:tc>
-        <w:tc>
-          <w:tcPr/>
-          <w:p>
-            <w:pPr>
-              <w:pStyle w:val="Compact"/>
-              <w:jc w:val="left"/>
-            </w:pPr>
-            <w:r>
-              <w:t xml:space="preserve">Корневая директория, содержащая всю файловую</w:t>
-            </w:r>
-          </w:p>
-        </w:tc>
-      </w:tr>
-      <w:tr>
-        <w:tc>
-          <w:tcPr/>
-          <w:p>
-            <w:pPr>
-              <w:pStyle w:val="Compact"/>
-              <w:jc w:val="left"/>
-            </w:pPr>
-            <w:r>
-              <w:rPr>
-                <w:rStyle w:val="VerbatimChar"/>
-              </w:rPr>
-              <w:t xml:space="preserve">/bin</w:t>
-            </w:r>
-          </w:p>
-        </w:tc>
-        <w:tc>
-          <w:tcPr/>
-          <w:p>
-            <w:pPr>
-              <w:pStyle w:val="Compact"/>
-              <w:jc w:val="left"/>
-            </w:pPr>
-            <w:r>
-              <w:t xml:space="preserve">Основные системные утилиты, необходимые как в однопользовательском режиме, так и при обычной работе всем пользователям</w:t>
-            </w:r>
-          </w:p>
-        </w:tc>
-      </w:tr>
-      <w:tr>
-        <w:tc>
-          <w:tcPr/>
-          <w:p>
-            <w:pPr>
-              <w:pStyle w:val="Compact"/>
-              <w:jc w:val="left"/>
-            </w:pPr>
-            <w:r>
-              <w:rPr>
-                <w:rStyle w:val="VerbatimChar"/>
-              </w:rPr>
-              <w:t xml:space="preserve">/etc</w:t>
-            </w:r>
-          </w:p>
-        </w:tc>
-        <w:tc>
-          <w:tcPr/>
-          <w:p>
-            <w:pPr>
-              <w:pStyle w:val="Compact"/>
-              <w:jc w:val="left"/>
-            </w:pPr>
-            <w:r>
-              <w:t xml:space="preserve">Общесистемные конфигурационные файлы и файлы конфигурации установленных программ</w:t>
-            </w:r>
-          </w:p>
-        </w:tc>
-      </w:tr>
-      <w:tr>
-        <w:tc>
-          <w:tcPr/>
-          <w:p>
-            <w:pPr>
-              <w:pStyle w:val="Compact"/>
-              <w:jc w:val="left"/>
-            </w:pPr>
-            <w:r>
-              <w:rPr>
-                <w:rStyle w:val="VerbatimChar"/>
-              </w:rPr>
-              <w:t xml:space="preserve">/home</w:t>
-            </w:r>
-          </w:p>
-        </w:tc>
-        <w:tc>
-          <w:tcPr/>
-          <w:p>
-            <w:pPr>
-              <w:pStyle w:val="Compact"/>
-              <w:jc w:val="left"/>
-            </w:pPr>
-            <w:r>
-              <w:t xml:space="preserve">Содержит домашние директории пользователей, которые, в свою очередь, содержат персональные настройки и данные пользователя</w:t>
-            </w:r>
-          </w:p>
-        </w:tc>
-      </w:tr>
-      <w:tr>
-        <w:tc>
-          <w:tcPr/>
-          <w:p>
-            <w:pPr>
-              <w:pStyle w:val="Compact"/>
-              <w:jc w:val="left"/>
-            </w:pPr>
-            <w:r>
-              <w:rPr>
-                <w:rStyle w:val="VerbatimChar"/>
-              </w:rPr>
-              <w:t xml:space="preserve">/media</w:t>
-            </w:r>
-          </w:p>
-        </w:tc>
-        <w:tc>
-          <w:tcPr/>
-          <w:p>
-            <w:pPr>
-              <w:pStyle w:val="Compact"/>
-              <w:jc w:val="left"/>
-            </w:pPr>
-            <w:r>
-              <w:t xml:space="preserve">Точки монтирования для сменных носителей</w:t>
-            </w:r>
-          </w:p>
-        </w:tc>
-      </w:tr>
-      <w:tr>
-        <w:tc>
-          <w:tcPr/>
-          <w:p>
-            <w:pPr>
-              <w:pStyle w:val="Compact"/>
-              <w:jc w:val="left"/>
-            </w:pPr>
-            <w:r>
-              <w:rPr>
-                <w:rStyle w:val="VerbatimChar"/>
-              </w:rPr>
-              <w:t xml:space="preserve">/root</w:t>
-            </w:r>
-          </w:p>
-        </w:tc>
-        <w:tc>
-          <w:tcPr/>
-          <w:p>
-            <w:pPr>
-              <w:pStyle w:val="Compact"/>
-              <w:jc w:val="left"/>
-            </w:pPr>
-            <w:r>
-              <w:t xml:space="preserve">Домашняя директория пользователя</w:t>
-            </w:r>
-            <w:r>
-              <w:t xml:space="preserve"> </w:t>
-            </w:r>
-            <w:r>
-              <w:rPr>
-                <w:rStyle w:val="VerbatimChar"/>
-              </w:rPr>
-              <w:t xml:space="preserve">root</w:t>
-            </w:r>
-          </w:p>
-        </w:tc>
-      </w:tr>
-      <w:tr>
-        <w:tc>
-          <w:tcPr/>
-          <w:p>
-            <w:pPr>
-              <w:pStyle w:val="Compact"/>
-              <w:jc w:val="left"/>
-            </w:pPr>
-            <w:r>
-              <w:rPr>
-                <w:rStyle w:val="VerbatimChar"/>
-              </w:rPr>
-              <w:t xml:space="preserve">/tmp</w:t>
-            </w:r>
-          </w:p>
-        </w:tc>
-        <w:tc>
-          <w:tcPr/>
-          <w:p>
-            <w:pPr>
-              <w:pStyle w:val="Compact"/>
-              <w:jc w:val="left"/>
-            </w:pPr>
-            <w:r>
-              <w:t xml:space="preserve">Временные файлы</w:t>
-            </w:r>
-          </w:p>
-        </w:tc>
-      </w:tr>
-      <w:tr>
-        <w:tc>
-          <w:tcPr/>
-          <w:p>
-            <w:pPr>
-              <w:pStyle w:val="Compact"/>
-              <w:jc w:val="left"/>
-            </w:pPr>
-            <w:r>
-              <w:rPr>
-                <w:rStyle w:val="VerbatimChar"/>
-              </w:rPr>
-              <w:t xml:space="preserve">/usr</w:t>
-            </w:r>
-          </w:p>
-        </w:tc>
-        <w:tc>
-          <w:tcPr/>
-          <w:p>
-            <w:pPr>
-              <w:pStyle w:val="Compact"/>
-              <w:jc w:val="left"/>
-            </w:pPr>
-            <w:r>
-              <w:t xml:space="preserve">Вторичная иерархия для данных пользователя</w:t>
-            </w:r>
-          </w:p>
-        </w:tc>
-      </w:tr>
-    </w:tbl>
-    <w:bookmarkEnd w:id="22"/>
-    <w:bookmarkEnd w:id="0"/>
-    <w:p>
-      <w:pPr>
-        <w:pStyle w:val="BodyText"/>
-      </w:pPr>
-      <w:r>
-        <w:t xml:space="preserve">Более подробно об Unix см. в</w:t>
-      </w:r>
-      <w:r>
-        <w:t xml:space="preserve"> </w:t>
-      </w:r>
-      <w:r>
-        <w:t xml:space="preserve">[1–6]</w:t>
-      </w:r>
-      <w:r>
-        <w:t xml:space="preserve">.</w:t>
-      </w:r>
-    </w:p>
-    <w:bookmarkEnd w:id="23"/>
-    <w:bookmarkStart w:id="27" w:name="выполнение-лабораторной-работы"/>
-    <w:p>
-      <w:pPr>
-        <w:pStyle w:val="Heading1"/>
-      </w:pPr>
-      <w:r>
-        <w:rPr>
-          <w:rStyle w:val="SectionNumber"/>
-        </w:rPr>
-        <w:t xml:space="preserve">4</w:t>
-      </w:r>
-      <w:r>
-        <w:tab/>
-      </w:r>
-      <w:r>
-        <w:t xml:space="preserve">Выполнение лабораторной работы</w:t>
-      </w:r>
-    </w:p>
-    <w:p>
-      <w:pPr>
-        <w:pStyle w:val="FirstParagraph"/>
-      </w:pPr>
-      <w:r>
-        <w:t xml:space="preserve">Описываются проведённые действия, в качестве иллюстрации даётся ссылка на иллюстрацию (рис. ??).</w:t>
-      </w:r>
-    </w:p>
-    <w:p>
-      <w:pPr>
-        <w:pStyle w:val="CaptionedFigure"/>
-      </w:pPr>
-      <w:r>
-        <w:drawing>
-          <wp:inline>
-            <wp:extent cx="3733800" cy="2800350"/>
-            <wp:effectExtent b="0" l="0" r="0" t="0"/>
-            <wp:docPr descr="Название рисунка" title="fig:" id="25" name="Picture"/>
-            <a:graphic>
-              <a:graphicData uri="http://schemas.openxmlformats.org/drawingml/2006/picture">
-                <pic:pic>
-                  <pic:nvPicPr>
-                    <pic:cNvPr descr="image/placeimg_800_600_tech.jpg" id="26" name="Picture"/>
-                    <pic:cNvPicPr>
-                      <a:picLocks noChangeArrowheads="1" noChangeAspect="1"/>
-                    </pic:cNvPicPr>
-                  </pic:nvPicPr>
-                  <pic:blipFill>
-                    <a:blip r:embed="rId24"/>
-                    <a:stretch>
-                      <a:fillRect/>
-                    </a:stretch>
-                  </pic:blipFill>
-                  <pic:spPr bwMode="auto">
-                    <a:xfrm>
-                      <a:off x="0" y="0"/>
-                      <a:ext cx="3733800" cy="2800350"/>
-                    </a:xfrm>
-                    <a:prstGeom prst="rect">
-                      <a:avLst/>
-                    </a:prstGeom>
-                    <a:noFill/>
-                    <a:ln w="9525">
-                      <a:noFill/>
-                      <a:headEnd/>
-                      <a:tailEnd/>
-                    </a:ln>
-                  </pic:spPr>
-                </pic:pic>
-              </a:graphicData>
-            </a:graphic>
-          </wp:inline>
-        </w:drawing>
-      </w:r>
-    </w:p>
-    <w:p>
-      <w:pPr>
-        <w:pStyle w:val="ImageCaption"/>
-      </w:pPr>
-      <w:r>
-        <w:t xml:space="preserve">Название рисунка</w:t>
-      </w:r>
-    </w:p>
-    <w:bookmarkEnd w:id="27"/>
-    <w:bookmarkStart w:id="28" w:name="выводы"/>
-    <w:p>
-      <w:pPr>
-        <w:pStyle w:val="Heading1"/>
-      </w:pPr>
-      <w:r>
-        <w:rPr>
-          <w:rStyle w:val="SectionNumber"/>
-        </w:rPr>
-        <w:t xml:space="preserve">5</w:t>
-      </w:r>
-      <w:r>
-        <w:tab/>
-      </w:r>
-      <w:r>
-        <w:t xml:space="preserve">Выводы</w:t>
-      </w:r>
-    </w:p>
-    <w:p>
-      <w:pPr>
-        <w:pStyle w:val="FirstParagraph"/>
-      </w:pPr>
-      <w:r>
-        <w:t xml:space="preserve">Здесь кратко описываются итоги проделанной работы.</w:t>
-      </w:r>
-    </w:p>
-    <w:bookmarkEnd w:id="28"/>
-    <w:bookmarkStart w:id="39" w:name="список-литературы"/>
-    <w:p>
-      <w:pPr>
-        <w:pStyle w:val="Heading1"/>
-      </w:pPr>
-      <w:r>
-        <w:t xml:space="preserve">Список литературы</w:t>
-      </w:r>
-    </w:p>
-    <w:bookmarkStart w:id="38" w:name="refs"/>
-    <w:bookmarkStart w:id="30" w:name="ref-gnu-doc:bash"/>
-    <w:p>
-      <w:pPr>
-        <w:pStyle w:val="Bibliography"/>
-      </w:pPr>
-      <w:r>
-        <w:t xml:space="preserve">1.</w:t>
-      </w:r>
-      <w:r>
-        <w:t xml:space="preserve"> </w:t>
-      </w:r>
-      <w:r>
-        <w:t xml:space="preserve">	</w:t>
-      </w:r>
-      <w:r>
-        <w:t xml:space="preserve">GNU Bash Manual</w:t>
-      </w:r>
-      <w:r>
-        <w:t xml:space="preserve"> </w:t>
-      </w:r>
-      <w:r>
-        <w:t xml:space="preserve">[Электронный ресурс]. Free Software Foundation, 2016. URL:</w:t>
-      </w:r>
-      <w:r>
-        <w:t xml:space="preserve"> </w:t>
-      </w:r>
-      <w:hyperlink r:id="rId29">
-        <w:r>
-          <w:rPr>
-            <w:rStyle w:val="Hyperlink"/>
-          </w:rPr>
-          <w:t xml:space="preserve">https://www.gnu.org/software/bash/manual/</w:t>
-        </w:r>
-      </w:hyperlink>
-      <w:r>
-        <w:t xml:space="preserve">.</w:t>
-      </w:r>
-    </w:p>
-    <w:bookmarkEnd w:id="30"/>
-    <w:bookmarkStart w:id="32" w:name="ref-newham:2005:bash"/>
-    <w:p>
-      <w:pPr>
-        <w:pStyle w:val="Bibliography"/>
-      </w:pPr>
-      <w:r>
-        <w:t xml:space="preserve">2.</w:t>
-      </w:r>
-      <w:r>
-        <w:t xml:space="preserve"> </w:t>
-      </w:r>
-      <w:r>
-        <w:t xml:space="preserve">	</w:t>
-      </w:r>
-      <w:r>
-        <w:t xml:space="preserve">Newham C.</w:t>
-      </w:r>
-      <w:r>
-        <w:t xml:space="preserve"> </w:t>
-      </w:r>
-      <w:hyperlink r:id="rId31">
-        <w:r>
-          <w:rPr>
-            <w:rStyle w:val="Hyperlink"/>
-          </w:rPr>
-          <w:t xml:space="preserve">Learning the bash Shell: Unix Shell Programming</w:t>
-        </w:r>
-      </w:hyperlink>
-      <w:r>
-        <w:t xml:space="preserve">. O’Reilly Media, 2005. 354 с.</w:t>
-      </w:r>
-    </w:p>
-    <w:bookmarkEnd w:id="32"/>
-    <w:bookmarkStart w:id="33" w:name="ref-zarrelli:2017:bash"/>
-    <w:p>
-      <w:pPr>
-        <w:pStyle w:val="Bibliography"/>
-      </w:pPr>
-      <w:r>
-        <w:t xml:space="preserve">3.</w:t>
-      </w:r>
-      <w:r>
-        <w:t xml:space="preserve"> </w:t>
-      </w:r>
-      <w:r>
-        <w:t xml:space="preserve">	</w:t>
-      </w:r>
-      <w:r>
-        <w:t xml:space="preserve">Zarrelli G.</w:t>
-      </w:r>
-      <w:r>
-        <w:t xml:space="preserve"> </w:t>
-      </w:r>
-      <w:r>
-        <w:t xml:space="preserve">Mastering Bash</w:t>
-      </w:r>
-      <w:r>
-        <w:t xml:space="preserve">. Packt Publishing, 2017. 502 с.</w:t>
-      </w:r>
-    </w:p>
-    <w:bookmarkEnd w:id="33"/>
-    <w:bookmarkStart w:id="35" w:name="ref-robbins:2013:bash"/>
-    <w:p>
-      <w:pPr>
-        <w:pStyle w:val="Bibliography"/>
-      </w:pPr>
-      <w:r>
-        <w:t xml:space="preserve">4.</w:t>
-      </w:r>
-      <w:r>
-        <w:t xml:space="preserve"> </w:t>
-      </w:r>
-      <w:r>
-        <w:t xml:space="preserve">	</w:t>
-      </w:r>
-      <w:r>
-        <w:t xml:space="preserve">Robbins A.</w:t>
-      </w:r>
-      <w:r>
-        <w:t xml:space="preserve"> </w:t>
-      </w:r>
-      <w:hyperlink r:id="rId34">
-        <w:r>
-          <w:rPr>
-            <w:rStyle w:val="Hyperlink"/>
-          </w:rPr>
-          <w:t xml:space="preserve">Bash Pocket Reference</w:t>
-        </w:r>
-      </w:hyperlink>
-      <w:r>
-        <w:t xml:space="preserve">. O’Reilly Media, 2016. 156 с.</w:t>
-      </w:r>
-    </w:p>
-    <w:bookmarkEnd w:id="35"/>
-    <w:bookmarkStart w:id="36" w:name="ref-tannenbaum:arch-pc:ru"/>
-    <w:p>
-      <w:pPr>
-        <w:pStyle w:val="Bibliography"/>
-      </w:pPr>
-      <w:r>
-        <w:t xml:space="preserve">5.</w:t>
-      </w:r>
-      <w:r>
-        <w:t xml:space="preserve"> </w:t>
-      </w:r>
-      <w:r>
-        <w:t xml:space="preserve">	</w:t>
-      </w:r>
-      <w:r>
-        <w:t xml:space="preserve">Таненбаум Э.</w:t>
-      </w:r>
-      <w:r>
-        <w:t xml:space="preserve"> </w:t>
-      </w:r>
-      <w:r>
-        <w:t xml:space="preserve">Архитектура компьютера</w:t>
-      </w:r>
-      <w:r>
-        <w:t xml:space="preserve">. 6-е изд. СПб.: Питер, 2013. 874 с.</w:t>
-      </w:r>
-    </w:p>
-    <w:bookmarkEnd w:id="36"/>
-    <w:bookmarkStart w:id="37" w:name="ref-tannenbaum:modern-os:ru"/>
-    <w:p>
-      <w:pPr>
-        <w:pStyle w:val="Bibliography"/>
-      </w:pPr>
-      <w:r>
-        <w:t xml:space="preserve">6.</w:t>
-      </w:r>
-      <w:r>
-        <w:t xml:space="preserve"> </w:t>
-      </w:r>
-      <w:r>
-        <w:t xml:space="preserve">	</w:t>
-      </w:r>
-      <w:r>
-        <w:t xml:space="preserve">Таненбаум Э., Бос Х.</w:t>
-      </w:r>
-      <w:r>
-        <w:t xml:space="preserve"> </w:t>
-      </w:r>
-      <w:r>
-        <w:t xml:space="preserve">Современные операционные системы</w:t>
-      </w:r>
-      <w:r>
-        <w:t xml:space="preserve">. 4-е изд. СПб.: Питер, 2015. 1120 с.</w:t>
-      </w:r>
-    </w:p>
-    <w:bookmarkEnd w:id="37"/>
-    <w:bookmarkEnd w:id="38"/>
-    <w:bookmarkEnd w:id="39"/>
-    <w:sectPr/>
-  </w:body>
-</w:document>
+<file path=word/document.xml><?xml version="1.0" encoding="UTF-8"?><w:document xmlns:w="http://schemas.openxmlformats.org/wordprocessingml/2006/main" xmlns:m="http://schemas.openxmlformats.org/officeDocument/2006/math" xmlns:r="http://schemas.openxmlformats.org/officeDocument/2006/relationships" xmlns:o="urn:schemas-microsoft-com:office:office" xmlns:v="urn:schemas-microsoft-com:vml" xmlns:w10="urn:schemas-microsoft-com:office:word" xmlns:a="http://schemas.openxmlformats.org/drawingml/2006/main" xmlns:pic="http://schemas.openxmlformats.org/drawingml/2006/picture" xmlns:wp="http://schemas.openxmlformats.org/drawingml/2006/wordprocessingDrawing"><w:body><w:p><w:pPr><w:pStyle w:val="Title" /></w:pPr><w:r><w:t xml:space="preserve">Отчет</w:t></w:r><w:r><w:t xml:space="preserve"> </w:t></w:r><w:r><w:t xml:space="preserve">по</w:t></w:r><w:r><w:t xml:space="preserve"> </w:t></w:r><w:r><w:t xml:space="preserve">лабораторной</w:t></w:r><w:r><w:t xml:space="preserve"> </w:t></w:r><w:r><w:t xml:space="preserve">работе</w:t></w:r><w:r><w:t xml:space="preserve"> </w:t></w:r><w:r><w:t xml:space="preserve">№3</w:t></w:r></w:p><w:p><w:pPr><w:pStyle w:val="Subtitle" /></w:pPr><w:r><w:t xml:space="preserve">Дисциплина:</w:t></w:r><w:r><w:t xml:space="preserve"> </w:t></w:r><w:r><w:t xml:space="preserve">Математическое</w:t></w:r><w:r><w:t xml:space="preserve"> </w:t></w:r><w:r><w:t xml:space="preserve">моделирование</w:t></w:r></w:p><w:p><w:pPr><w:pStyle w:val="Author" /></w:pPr><w:r><w:t xml:space="preserve">Выполнила:</w:t></w:r><w:r><w:t xml:space="preserve"> </w:t></w:r><w:r><w:t xml:space="preserve">Губина</w:t></w:r><w:r><w:t xml:space="preserve"> </w:t></w:r><w:r><w:t xml:space="preserve">Ольга</w:t></w:r><w:r><w:t xml:space="preserve"> </w:t></w:r><w:r><w:t xml:space="preserve">Вячеславовна</w:t></w:r></w:p><w:sdt><w:sdtPr><w:docPartObj><w:docPartGallery w:val="Table of Contents" /><w:docPartUnique /></w:docPartObj></w:sdtPr><w:sdtContent><w:p><w:pPr><w:pStyle w:val="TOCHeading" /></w:pPr><w:r><w:t xml:space="preserve">Содержание</w:t></w:r></w:p><w:p><w:r><w:fldChar w:fldCharType="begin" w:dirty="true" /><w:instrText xml:space="preserve">TOC \o &quot;1-3&quot; \h \z \u</w:instrText><w:fldChar w:fldCharType="separate" /><w:fldChar w:fldCharType="end" /></w:r></w:p></w:sdtContent></w:sdt><w:bookmarkStart w:id="20" w:name="цель-работы" /><w:p><w:pPr><w:pStyle w:val="Heading1" /></w:pPr><w:r><w:rPr><w:rStyle w:val="SectionNumber" /></w:rPr><w:t xml:space="preserve">1</w:t></w:r><w:r><w:tab /></w:r><w:r><w:t xml:space="preserve">Цель работы</w:t></w:r></w:p><w:p><w:pPr><w:pStyle w:val="FirstParagraph" /></w:pPr><w:r><w:t xml:space="preserve">Создать модель боевых действий по средствам языков Julia и OpenModelica. Построить соответствующие графики двух случаев ведения боевых действий.</w:t></w:r></w:p><w:bookmarkEnd w:id="20" /><w:bookmarkStart w:id="21" w:name="задание" /><w:p><w:pPr><w:pStyle w:val="Heading1" /></w:pPr><w:r><w:rPr><w:rStyle w:val="SectionNumber" /></w:rPr><w:t xml:space="preserve">2</w:t></w:r><w:r><w:tab /></w:r><w:r><w:t xml:space="preserve">Задание</w:t></w:r></w:p><w:p><w:pPr><w:numPr><w:ilvl w:val="0" /><w:numId w:val="1001" /></w:numPr><w:pStyle w:val="Compact" /></w:pPr><w:r><w:t xml:space="preserve">Рассмотреть два случая ведения боевых действий:</w:t></w:r></w:p><w:p><w:pPr><w:numPr><w:ilvl w:val="1" /><w:numId w:val="1002" /></w:numPr><w:pStyle w:val="Compact" /></w:pPr><w:r><w:t xml:space="preserve">Модель боевых действий между регулярными войсками;</w:t></w:r></w:p><w:p><w:pPr><w:numPr><w:ilvl w:val="1" /><w:numId w:val="1002" /></w:numPr><w:pStyle w:val="Compact" /></w:pPr><w:r><w:t xml:space="preserve">Модель ведение боевых действий с участием регулярных войск и партизанских отрядов;</w:t></w:r></w:p><w:p><w:pPr><w:numPr><w:ilvl w:val="0" /><w:numId w:val="1001" /></w:numPr><w:pStyle w:val="Compact" /></w:pPr><w:r><w:t xml:space="preserve">Построить графики изменения численности войск армии Х и армии У для соответствующий случаев.</w:t></w:r></w:p><w:bookmarkEnd w:id="21" /><w:bookmarkStart w:id="22" w:name="теоретическое-введение" /><w:p><w:pPr><w:pStyle w:val="Heading1" /></w:pPr><w:r><w:rPr><w:rStyle w:val="SectionNumber" /></w:rPr><w:t xml:space="preserve">3</w:t></w:r><w:r><w:tab /></w:r><w:r><w:t xml:space="preserve">Теоретическое введение</w:t></w:r></w:p><w:p><w:pPr><w:pStyle w:val="FirstParagraph" /></w:pPr><w:r><w:t xml:space="preserve">К нашему вниманию представлены некоторые простейшие модели боевых действий – модели</w:t></w:r><w:r><w:t xml:space="preserve"> </w:t></w:r><w:r><w:t xml:space="preserve">Ланчестера. В противоборстве могут принимать участие как регулярные войска,</w:t></w:r><w:r><w:t xml:space="preserve"> </w:t></w:r><w:r><w:t xml:space="preserve">так и партизанские отряды. В общем случае главной характеристикой соперников</w:t></w:r><w:r><w:t xml:space="preserve"> </w:t></w:r><w:r><w:t xml:space="preserve">являются численности сторон. Если в какой-то момент времени одна из</w:t></w:r><w:r><w:t xml:space="preserve"> </w:t></w:r><w:r><w:t xml:space="preserve">численностей обращается в нуль, то данная сторона считается проигравшей (при</w:t></w:r><w:r><w:t xml:space="preserve"> </w:t></w:r><w:r><w:t xml:space="preserve">условии, что численность другой стороны в данный момент положительна).</w:t></w:r></w:p><w:p><w:pPr><w:pStyle w:val="BodyText" /></w:pPr><w:r><w:t xml:space="preserve">Рассмотрим два случая ведения боевых действий:</w:t></w:r></w:p><w:p><w:pPr><w:numPr><w:ilvl w:val="0" /><w:numId w:val="1003" /></w:numPr></w:pPr><w:r><w:t xml:space="preserve">Боевые действия между регулярными войсками;</w:t></w:r></w:p><w:p><w:pPr><w:numPr><w:ilvl w:val="0" /><w:numId w:val="1003" /></w:numPr></w:pPr><w:r><w:t xml:space="preserve">Боевые действия с участием регулярных войск и партизанских отрядов.</w:t></w:r></w:p><w:p><w:pPr><w:pStyle w:val="FirstParagraph" /></w:pPr><w:r><w:rPr><w:bCs /><w:b /></w:rPr><w:t xml:space="preserve">В первом случае</w:t></w:r><w:r><w:t xml:space="preserve"> </w:t></w:r><w:r><w:t xml:space="preserve">численность регулярных войск определяется тремя</w:t></w:r><w:r><w:t xml:space="preserve"> </w:t></w:r><w:r><w:t xml:space="preserve">факторами:</w:t></w:r></w:p><w:p><w:pPr><w:numPr><w:ilvl w:val="0" /><w:numId w:val="1004" /></w:numPr></w:pPr><w:r><w:t xml:space="preserve">скорость уменьшения численности войск из-за причин, не связанных с</w:t></w:r><w:r><w:t xml:space="preserve"> </w:t></w:r><w:r><w:t xml:space="preserve">боевыми действиями (болезни, травмы, дезертирство);</w:t></w:r></w:p><w:p><w:pPr><w:numPr><w:ilvl w:val="0" /><w:numId w:val="1004" /></w:numPr></w:pPr><w:r><w:t xml:space="preserve">скорость потерь, обусловленных боевыми действиями</w:t></w:r><w:r><w:t xml:space="preserve"> </w:t></w:r><w:r><w:t xml:space="preserve">противоборствующих сторон (что связанно с качеством стратегии,</w:t></w:r><w:r><w:t xml:space="preserve"> </w:t></w:r><w:r><w:t xml:space="preserve">уровнем вооружения, профессионализмом солдат и т.п.);</w:t></w:r></w:p><w:p><w:pPr><w:numPr><w:ilvl w:val="0" /><w:numId w:val="1004" /></w:numPr></w:pPr><w:r><w:t xml:space="preserve">скорость поступления подкрепления (задаётся некоторой функцией от</w:t></w:r><w:r><w:t xml:space="preserve"> </w:t></w:r><w:r><w:t xml:space="preserve">времени).</w:t></w:r></w:p><w:p><w:pPr><w:pStyle w:val="FirstParagraph" /></w:pPr><w:r><w:rPr><w:bCs /><w:b /></w:rPr><w:t xml:space="preserve">Во втором случае</w:t></w:r><w:r><w:t xml:space="preserve"> </w:t></w:r><w:r><w:t xml:space="preserve">в борьбу добавляются партизанские отряды. Нерегулярные</w:t></w:r><w:r><w:t xml:space="preserve"> </w:t></w:r><w:r><w:t xml:space="preserve">войска в отличии от постоянной армии менее уязвимы, так как действуют скрытно,</w:t></w:r><w:r><w:t xml:space="preserve"> </w:t></w:r><w:r><w:t xml:space="preserve">в этом случае сопернику приходится действовать неизбирательно, по площадям,</w:t></w:r><w:r><w:t xml:space="preserve"> </w:t></w:r><w:r><w:t xml:space="preserve">занимаемым партизанами. Поэтому считается, что тем потерь партизан,</w:t></w:r><w:r><w:t xml:space="preserve"> </w:t></w:r><w:r><w:t xml:space="preserve">проводящих свои операции в разных местах на некоторой известной территории,</w:t></w:r><w:r><w:t xml:space="preserve"> </w:t></w:r><w:r><w:t xml:space="preserve">пропорционален не только численности армейских соединений, но и численности</w:t></w:r><w:r><w:t xml:space="preserve"> </w:t></w:r><w:r><w:t xml:space="preserve">самих партизан.</w:t></w:r></w:p><w:bookmarkEnd w:id="22" /><w:bookmarkStart w:id="41" w:name="выполнение-лабораторной-работы" /><w:p><w:pPr><w:pStyle w:val="Heading1" /></w:pPr><w:r><w:rPr><w:rStyle w:val="SectionNumber" /></w:rPr><w:t xml:space="preserve">4</w:t></w:r><w:r><w:tab /></w:r><w:r><w:t xml:space="preserve">Выполнение лабораторной работы</w:t></w:r></w:p><w:p><w:pPr><w:numPr><w:ilvl w:val="0" /><w:numId w:val="1005" /></w:numPr></w:pPr><w:r><w:t xml:space="preserve">К выполнению нам предлагается выполнить соответстующий номеру студенчесткого билета вариант: 1032201737 % 70 + 1 = 8</w:t></w:r></w:p><w:p><w:pPr><w:numPr><w:ilvl w:val="0" /><w:numId w:val="1005" /></w:numPr></w:pPr><w:r><w:t xml:space="preserve">Условие задачи является следующим:</w:t></w:r></w:p><w:p><w:pPr><w:pStyle w:val="FirstParagraph" /></w:pPr><w:r><w:t xml:space="preserve">Между страной</w:t></w:r><w:r><w:t xml:space="preserve"> </w:t></w:r><m:oMath><m:r><m:t>Х</m:t></m:r></m:oMath><w:r><w:t xml:space="preserve"> </w:t></w:r><w:r><w:t xml:space="preserve">и страной</w:t></w:r><w:r><w:t xml:space="preserve"> </w:t></w:r><m:oMath><m:r><m:t>У</m:t></m:r></m:oMath><w:r><w:t xml:space="preserve"> </w:t></w:r><w:r><w:t xml:space="preserve">идет война. Численность состава войск исчисляется от начала войны, и являются временными функциями</w:t></w:r><w:r><w:t xml:space="preserve"> </w:t></w:r><m:oMath><m:r><m:t>x</m:t></m:r><m:d><m:dPr><m:begChr m:val="(" /><m:endChr m:val=")" /><m:sepChr m:val="" /><m:grow /></m:dPr><m:e><m:r><m:t>t</m:t></m:r></m:e></m:d></m:oMath><w:r><w:t xml:space="preserve"> </w:t></w:r><w:r><w:t xml:space="preserve">и</w:t></w:r><w:r><w:t xml:space="preserve"> </w:t></w:r><m:oMath><m:r><m:t>y</m:t></m:r><m:d><m:dPr><m:begChr m:val="(" /><m:endChr m:val=")" /><m:sepChr m:val="" /><m:grow /></m:dPr><m:e><m:r><m:t>t</m:t></m:r></m:e></m:d></m:oMath><w:r><w:t xml:space="preserve">. В</w:t></w:r><w:r><w:t xml:space="preserve"> </w:t></w:r><w:r><w:t xml:space="preserve">начальный момент времени страна Х имеет армию численностью 19 300 человек, а в распоряжении страны</w:t></w:r><w:r><w:t xml:space="preserve"> </w:t></w:r><m:oMath><m:r><m:t>У</m:t></m:r></m:oMath><w:r><w:t xml:space="preserve"> </w:t></w:r><w:r><w:t xml:space="preserve">армия численностью в 39 000 человек. Для упрощения</w:t></w:r><w:r><w:t xml:space="preserve"> </w:t></w:r><w:r><w:t xml:space="preserve">модели считаем, что коэффициенты</w:t></w:r><w:r><w:t xml:space="preserve"> </w:t></w:r><m:oMath><m:r><m:t>a</m:t></m:r><m:r><m:rPr><m:sty m:val="p" /></m:rPr><m:t>,</m:t></m:r><m:r><m:t>b</m:t></m:r><m:r><m:rPr><m:sty m:val="p" /></m:rPr><m:t>,</m:t></m:r><m:r><m:t>c</m:t></m:r><m:r><m:rPr><m:sty m:val="p" /></m:rPr><m:t>,</m:t></m:r><m:r><m:t>h</m:t></m:r></m:oMath><w:r><w:t xml:space="preserve"> </w:t></w:r><w:r><w:t xml:space="preserve">постоянны. Также считаем, что</w:t></w:r><w:r><w:t xml:space="preserve"> </w:t></w:r><m:oMath><m:r><m:t>P</m:t></m:r><m:d><m:dPr><m:begChr m:val="(" /><m:endChr m:val=")" /><m:sepChr m:val="" /><m:grow /></m:dPr><m:e><m:r><m:t>t</m:t></m:r></m:e></m:d></m:oMath><w:r><w:t xml:space="preserve"> </w:t></w:r><w:r><w:t xml:space="preserve">и</w:t></w:r><w:r><w:t xml:space="preserve"> </w:t></w:r><m:oMath><m:r><m:t>Q</m:t></m:r><m:d><m:dPr><m:begChr m:val="(" /><m:endChr m:val=")" /><m:sepChr m:val="" /><m:grow /></m:dPr><m:e><m:r><m:t>t</m:t></m:r></m:e></m:d></m:oMath><w:r><w:t xml:space="preserve"> </w:t></w:r><w:r><w:t xml:space="preserve">- непрерывные функции.</w:t></w:r></w:p><w:p><w:pPr><w:pStyle w:val="BodyText" /></w:pPr><w:r><w:t xml:space="preserve">Постройте графики изменения численности войск врмии</w:t></w:r><w:r><w:t xml:space="preserve"> </w:t></w:r><m:oMath><m:r><m:t>X</m:t></m:r></m:oMath><w:r><w:t xml:space="preserve"> </w:t></w:r><w:r><w:t xml:space="preserve">и армии</w:t></w:r><w:r><w:t xml:space="preserve"> </w:t></w:r><m:oMath><m:r><m:t>Y</m:t></m:r></m:oMath><w:r><w:t xml:space="preserve"> </w:t></w:r><w:r><w:t xml:space="preserve">для следующих случаев:</w:t></w:r></w:p><w:p><w:pPr><w:numPr><w:ilvl w:val="0" /><w:numId w:val="1006" /></w:numPr></w:pPr><w:r><w:t xml:space="preserve">Модель боевых действий между регулярными войсками (формула [</w:t></w:r><w:hyperlink w:anchor="eq:01"><w:r><w:rPr><w:rStyle w:val="Hyperlink" /></w:rPr><w:t xml:space="preserve">1</w:t></w:r></w:hyperlink><w:r><w:t xml:space="preserve">]):</w:t></w:r></w:p><w:p><w:pPr><w:numPr><w:ilvl w:val="0" /><w:numId w:val="1000" /></w:numPr></w:pPr><w:bookmarkStart w:id="0" w:name="eq:01"/><w:r><w:t></w:p><w:p><w:pPr><w:pStyle w:val="BodyText" /></w:pPr><m:oMathPara><m:oMathParaPr><m:jc m:val="center" /></m:oMathParaPr><m:oMath><m:d><m:dPr><m:begChr m:val="{" /><m:endChr m:val="" /><m:sepChr m:val="" /><m:grow /></m:dPr><m:e><m:m><m:mPr><m:baseJc m:val="center" /><m:plcHide m:val="1" /><m:mcs><m:mc><m:mcPr><m:mcJc m:val="left" /><m:count m:val="1" /></m:mcPr></m:mc></m:mcs></m:mPr><m:mr><m:e><m:f><m:fPr><m:type m:val="bar" /></m:fPr><m:num><m:r><m:t>d</m:t></m:r><m:r><m:t>x</m:t></m:r></m:num><m:den><m:r><m:t>d</m:t></m:r><m:r><m:t>t</m:t></m:r></m:den></m:f><m:r><m:rPr><m:sty m:val="p" /></m:rPr><m:t>=</m:t></m:r><m:r><m:rPr><m:sty m:val="p" /></m:rPr><m:t>−</m:t></m:r><m:r><m:t>0.46</m:t></m:r><m:r><m:t>x</m:t></m:r><m:d><m:dPr><m:begChr m:val="(" /><m:endChr m:val=")" /><m:sepChr m:val="" /><m:grow /></m:dPr><m:e><m:r><m:t>t</m:t></m:r></m:e></m:d><m:r><m:rPr><m:sty m:val="p" /></m:rPr><m:t>−</m:t></m:r><m:r><m:t>0.7</m:t></m:r><m:r><m:t>y</m:t></m:r><m:d><m:dPr><m:begChr m:val="(" /><m:endChr m:val=")" /><m:sepChr m:val="" /><m:grow /></m:dPr><m:e><m:r><m:t>t</m:t></m:r></m:e></m:d><m:r><m:rPr><m:sty m:val="p" /></m:rPr><m:t>+</m:t></m:r><m:r><m:rPr><m:sty m:val="p" /></m:rPr><m:t>sin</m:t></m:r><m:d><m:dPr><m:begChr m:val="(" /><m:endChr m:val=")" /><m:sepChr m:val="" /><m:grow /></m:dPr><m:e><m:r><m:t>0.5</m:t></m:r><m:r><m:t>t</m:t></m:r></m:e></m:d></m:e></m:mr><m:mr><m:e><m:f><m:fPr><m:type m:val="bar" /></m:fPr><m:num><m:r><m:t>d</m:t></m:r><m:r><m:t>y</m:t></m:r></m:num><m:den><m:r><m:t>d</m:t></m:r><m:r><m:t>t</m:t></m:r></m:den></m:f><m:r><m:rPr><m:sty m:val="p" /></m:rPr><m:t>=</m:t></m:r><m:r><m:rPr><m:sty m:val="p" /></m:rPr><m:t>−</m:t></m:r><m:r><m:t>0.82</m:t></m:r><m:r><m:t>x</m:t></m:r><m:d><m:dPr><m:begChr m:val="(" /><m:endChr m:val=")" /><m:sepChr m:val="" /><m:grow /></m:dPr><m:e><m:r><m:t>t</m:t></m:r></m:e></m:d><m:r><m:rPr><m:sty m:val="p" /></m:rPr><m:t>−</m:t></m:r><m:r><m:t>0.5</m:t></m:r><m:r><m:t>y</m:t></m:r><m:d><m:dPr><m:begChr m:val="(" /><m:endChr m:val=")" /><m:sepChr m:val="" /><m:grow /></m:dPr><m:e><m:r><m:t>t</m:t></m:r></m:e></m:d><m:r><m:rPr><m:sty m:val="p" /></m:rPr><m:t>+</m:t></m:r><m:r><m:rPr><m:sty m:val="p" /></m:rPr><m:t>cos</m:t></m:r><m:d><m:dPr><m:begChr m:val="(" /><m:endChr m:val=")" /><m:sepChr m:val="" /><m:grow /></m:dPr><m:e><m:r><m:t>1.5</m:t></m:r><m:r><m:t>t</m:t></m:r></m:e></m:d></m:e></m:mr></m:m></m:e></m:d><m:r><m:t>  </m:t></m:r><m:d><m:dPr><m:begChr m:val="(" /><m:endChr m:val=")" /><m:sepChr m:val="" /><m:grow /></m:dPr><m:e><m:r><m:t>1</m:t></m:r></m:e></m:d></m:oMath></m:oMathPara></w:p><w:p><w:pPr><w:numPr><w:ilvl w:val="0" /><w:numId w:val="1000" /></w:numPr></w:pPr></w:t></w:r><w:bookmarkEnd w:id="0"/></w:p><w:p><w:pPr><w:numPr><w:ilvl w:val="0" /><w:numId w:val="1006" /></w:numPr></w:pPr><w:r><w:t xml:space="preserve">Модель ведение боевых действий с участием регулярных войск и партизанских отрядов (формула [</w:t></w:r><w:hyperlink w:anchor="eq:02"><w:r><w:rPr><w:rStyle w:val="Hyperlink" /></w:rPr><w:t xml:space="preserve">2</w:t></w:r></w:hyperlink><w:r><w:t xml:space="preserve">]):</w:t></w:r></w:p><w:p><w:pPr><w:pStyle w:val="FirstParagraph" /></w:pPr><w:bookmarkStart w:id="0" w:name="eq:02"/><w:r><w:t></w:p><w:p><w:pPr><w:pStyle w:val="BodyText" /></w:pPr><m:oMathPara><m:oMathParaPr><m:jc m:val="center" /></m:oMathParaPr><m:oMath><m:d><m:dPr><m:begChr m:val="{" /><m:endChr m:val="" /><m:sepChr m:val="" /><m:grow /></m:dPr><m:e><m:m><m:mPr><m:baseJc m:val="center" /><m:plcHide m:val="1" /><m:mcs><m:mc><m:mcPr><m:mcJc m:val="left" /><m:count m:val="1" /></m:mcPr></m:mc></m:mcs></m:mPr><m:mr><m:e><m:f><m:fPr><m:type m:val="bar" /></m:fPr><m:num><m:r><m:t>d</m:t></m:r><m:r><m:t>x</m:t></m:r></m:num><m:den><m:r><m:t>d</m:t></m:r><m:r><m:t>t</m:t></m:r></m:den></m:f><m:r><m:rPr><m:sty m:val="p" /></m:rPr><m:t>=</m:t></m:r><m:r><m:rPr><m:sty m:val="p" /></m:rPr><m:t>−</m:t></m:r><m:r><m:t>0.38</m:t></m:r><m:r><m:t>x</m:t></m:r><m:d><m:dPr><m:begChr m:val="(" /><m:endChr m:val=")" /><m:sepChr m:val="" /><m:grow /></m:dPr><m:e><m:r><m:t>t</m:t></m:r></m:e></m:d><m:r><m:rPr><m:sty m:val="p" /></m:rPr><m:t>−</m:t></m:r><m:r><m:t>0.73</m:t></m:r><m:r><m:t>y</m:t></m:r><m:d><m:dPr><m:begChr m:val="(" /><m:endChr m:val=")" /><m:sepChr m:val="" /><m:grow /></m:dPr><m:e><m:r><m:t>t</m:t></m:r></m:e></m:d><m:r><m:rPr><m:sty m:val="p" /></m:rPr><m:t>+</m:t></m:r><m:r><m:rPr><m:sty m:val="p" /></m:rPr><m:t>sin</m:t></m:r><m:d><m:dPr><m:begChr m:val="(" /><m:endChr m:val=")" /><m:sepChr m:val="" /><m:grow /></m:dPr><m:e><m:r><m:t>2</m:t></m:r><m:r><m:t>t</m:t></m:r></m:e></m:d><m:r><m:rPr><m:sty m:val="p" /></m:rPr><m:t>+</m:t></m:r><m:r><m:t>1</m:t></m:r></m:e></m:mr><m:mr><m:e><m:f><m:fPr><m:type m:val="bar" /></m:fPr><m:num><m:r><m:t>d</m:t></m:r><m:r><m:t>y</m:t></m:r></m:num><m:den><m:r><m:t>d</m:t></m:r><m:r><m:t>t</m:t></m:r></m:den></m:f><m:r><m:rPr><m:sty m:val="p" /></m:rPr><m:t>=</m:t></m:r><m:r><m:rPr><m:sty m:val="p" /></m:rPr><m:t>−</m:t></m:r><m:r><m:t>0.5</m:t></m:r><m:r><m:t>x</m:t></m:r><m:d><m:dPr><m:begChr m:val="(" /><m:endChr m:val=")" /><m:sepChr m:val="" /><m:grow /></m:dPr><m:e><m:r><m:t>t</m:t></m:r></m:e></m:d><m:r><m:t>y</m:t></m:r><m:d><m:dPr><m:begChr m:val="(" /><m:endChr m:val=")" /><m:sepChr m:val="" /><m:grow /></m:dPr><m:e><m:r><m:t>t</m:t></m:r></m:e></m:d><m:r><m:rPr><m:sty m:val="p" /></m:rPr><m:t>−</m:t></m:r><m:r><m:t>0.28</m:t></m:r><m:r><m:t>y</m:t></m:r><m:d><m:dPr><m:begChr m:val="(" /><m:endChr m:val=")" /><m:sepChr m:val="" /><m:grow /></m:dPr><m:e><m:r><m:t>t</m:t></m:r></m:e></m:d><m:r><m:rPr><m:sty m:val="p" /></m:rPr><m:t>+</m:t></m:r><m:r><m:rPr><m:sty m:val="p" /></m:rPr><m:t>cos</m:t></m:r><m:d><m:dPr><m:begChr m:val="(" /><m:endChr m:val=")" /><m:sepChr m:val="" /><m:grow /></m:dPr><m:e><m:r><m:t>2</m:t></m:r><m:r><m:t>t</m:t></m:r></m:e></m:d></m:e></m:mr></m:m></m:e></m:d><m:r><m:t>  </m:t></m:r><m:d><m:dPr><m:begChr m:val="(" /><m:endChr m:val=")" /><m:sepChr m:val="" /><m:grow /></m:dPr><m:e><m:r><m:t>2</m:t></m:r></m:e></m:d></m:oMath></m:oMathPara></w:p><w:p><w:pPr><w:pStyle w:val="FirstParagraph" /></w:pPr></w:t></w:r><w:bookmarkEnd w:id="0"/></w:p><w:p><w:pPr><w:numPr><w:ilvl w:val="0" /><w:numId w:val="1007" /></w:numPr><w:pStyle w:val="Compact" /></w:pPr><w:r><w:t xml:space="preserve">Сперва рассмотрим первый случай.</w:t></w:r></w:p><w:p><w:pPr><w:pStyle w:val="FirstParagraph" /></w:pPr><w:r><w:t xml:space="preserve">Нам известно, что модель боевых дейтсвий между регулярными войсками описывается следующим образом (формула [</w:t></w:r><w:hyperlink w:anchor="eq:03"><w:r><w:rPr><w:rStyle w:val="Hyperlink" /></w:rPr><w:t xml:space="preserve">3</w:t></w:r></w:hyperlink><w:r><w:t xml:space="preserve">]):</w:t></w:r></w:p><w:p><w:pPr><w:pStyle w:val="BodyText" /></w:pPr><w:bookmarkStart w:id="0" w:name="eq:03"/><w:r><w:t></w:p><w:p><w:pPr><w:pStyle w:val="BodyText" /></w:pPr><m:oMathPara><m:oMathParaPr><m:jc m:val="center" /></m:oMathParaPr><m:oMath><m:d><m:dPr><m:begChr m:val="{" /><m:endChr m:val="" /><m:sepChr m:val="" /><m:grow /></m:dPr><m:e><m:m><m:mPr><m:baseJc m:val="center" /><m:plcHide m:val="1" /><m:mcs><m:mc><m:mcPr><m:mcJc m:val="left" /><m:count m:val="1" /></m:mcPr></m:mc></m:mcs></m:mPr><m:mr><m:e><m:f><m:fPr><m:type m:val="bar" /></m:fPr><m:num><m:r><m:t>d</m:t></m:r><m:r><m:t>x</m:t></m:r></m:num><m:den><m:r><m:t>d</m:t></m:r><m:r><m:t>t</m:t></m:r></m:den></m:f><m:r><m:rPr><m:sty m:val="p" /></m:rPr><m:t>=</m:t></m:r><m:r><m:rPr><m:sty m:val="p" /></m:rPr><m:t>−</m:t></m:r><m:r><m:t>a</m:t></m:r><m:d><m:dPr><m:begChr m:val="(" /><m:endChr m:val=")" /><m:sepChr m:val="" /><m:grow /></m:dPr><m:e><m:r><m:t>t</m:t></m:r></m:e></m:d><m:r><m:t>x</m:t></m:r><m:d><m:dPr><m:begChr m:val="(" /><m:endChr m:val=")" /><m:sepChr m:val="" /><m:grow /></m:dPr><m:e><m:r><m:t>t</m:t></m:r></m:e></m:d><m:r><m:rPr><m:sty m:val="p" /></m:rPr><m:t>−</m:t></m:r><m:r><m:t>b</m:t></m:r><m:d><m:dPr><m:begChr m:val="(" /><m:endChr m:val=")" /><m:sepChr m:val="" /><m:grow /></m:dPr><m:e><m:r><m:t>t</m:t></m:r></m:e></m:d><m:r><m:t>y</m:t></m:r><m:d><m:dPr><m:begChr m:val="(" /><m:endChr m:val=")" /><m:sepChr m:val="" /><m:grow /></m:dPr><m:e><m:r><m:t>t</m:t></m:r></m:e></m:d><m:r><m:rPr><m:sty m:val="p" /></m:rPr><m:t>+</m:t></m:r><m:r><m:t>R</m:t></m:r><m:d><m:dPr><m:begChr m:val="(" /><m:endChr m:val=")" /><m:sepChr m:val="" /><m:grow /></m:dPr><m:e><m:r><m:t>t</m:t></m:r></m:e></m:d></m:e></m:mr><m:mr><m:e><m:f><m:fPr><m:type m:val="bar" /></m:fPr><m:num><m:r><m:t>d</m:t></m:r><m:r><m:t>y</m:t></m:r></m:num><m:den><m:r><m:t>d</m:t></m:r><m:r><m:t>t</m:t></m:r></m:den></m:f><m:r><m:rPr><m:sty m:val="p" /></m:rPr><m:t>=</m:t></m:r><m:r><m:rPr><m:sty m:val="p" /></m:rPr><m:t>−</m:t></m:r><m:r><m:t>c</m:t></m:r><m:d><m:dPr><m:begChr m:val="(" /><m:endChr m:val=")" /><m:sepChr m:val="" /><m:grow /></m:dPr><m:e><m:r><m:t>t</m:t></m:r></m:e></m:d><m:r><m:t>x</m:t></m:r><m:d><m:dPr><m:begChr m:val="(" /><m:endChr m:val=")" /><m:sepChr m:val="" /><m:grow /></m:dPr><m:e><m:r><m:t>t</m:t></m:r></m:e></m:d><m:r><m:rPr><m:sty m:val="p" /></m:rPr><m:t>−</m:t></m:r><m:r><m:t>h</m:t></m:r><m:d><m:dPr><m:begChr m:val="(" /><m:endChr m:val=")" /><m:sepChr m:val="" /><m:grow /></m:dPr><m:e><m:r><m:t>t</m:t></m:r></m:e></m:d><m:r><m:t>y</m:t></m:r><m:d><m:dPr><m:begChr m:val="(" /><m:endChr m:val=")" /><m:sepChr m:val="" /><m:grow /></m:dPr><m:e><m:r><m:t>t</m:t></m:r></m:e></m:d><m:r><m:rPr><m:sty m:val="p" /></m:rPr><m:t>+</m:t></m:r><m:r><m:t>Q</m:t></m:r><m:d><m:dPr><m:begChr m:val="(" /><m:endChr m:val=")" /><m:sepChr m:val="" /><m:grow /></m:dPr><m:e><m:r><m:t>t</m:t></m:r></m:e></m:d></m:e></m:mr></m:m></m:e></m:d><m:r><m:t>  </m:t></m:r><m:d><m:dPr><m:begChr m:val="(" /><m:endChr m:val=")" /><m:sepChr m:val="" /><m:grow /></m:dPr><m:e><m:r><m:t>3</m:t></m:r></m:e></m:d></m:oMath></m:oMathPara></w:p><w:p><w:pPr><w:pStyle w:val="FirstParagraph" /></w:pPr></w:t></w:r><w:bookmarkEnd w:id="0"/></w:p><w:p><w:pPr><w:pStyle w:val="BodyText" /></w:pPr><w:r><w:t xml:space="preserve">Здесь Потери, не связанные с боевыми действиями, описывают члены</w:t></w:r><w:r><w:t xml:space="preserve"> </w:t></w:r><m:oMath><m:r><m:rPr><m:sty m:val="p" /></m:rPr><m:t>−</m:t></m:r><m:r><m:t>a</m:t></m:r><m:d><m:dPr><m:begChr m:val="(" /><m:endChr m:val=")" /><m:sepChr m:val="" /><m:grow /></m:dPr><m:e><m:r><m:t>t</m:t></m:r></m:e></m:d><m:r><m:t>x</m:t></m:r><m:d><m:dPr><m:begChr m:val="(" /><m:endChr m:val=")" /><m:sepChr m:val="" /><m:grow /></m:dPr><m:e><m:r><m:t>t</m:t></m:r></m:e></m:d></m:oMath><w:r><w:t xml:space="preserve"> </w:t></w:r><w:r><w:t xml:space="preserve">и</w:t></w:r><w:r><w:t xml:space="preserve"> </w:t></w:r><m:oMath><m:r><m:rPr><m:sty m:val="p" /></m:rPr><m:t>−</m:t></m:r><m:r><m:t>h</m:t></m:r><m:d><m:dPr><m:begChr m:val="(" /><m:endChr m:val=")" /><m:sepChr m:val="" /><m:grow /></m:dPr><m:e><m:r><m:t>t</m:t></m:r></m:e></m:d><m:r><m:t>y</m:t></m:r><m:d><m:dPr><m:begChr m:val="(" /><m:endChr m:val=")" /><m:sepChr m:val="" /><m:grow /></m:dPr><m:e><m:r><m:t>t</m:t></m:r></m:e></m:d></m:oMath><w:r><w:t xml:space="preserve">, члены</w:t></w:r><w:r><w:t xml:space="preserve"> </w:t></w:r><m:oMath><m:r><m:rPr><m:sty m:val="p" /></m:rPr><m:t>−</m:t></m:r><m:r><m:t>b</m:t></m:r><m:d><m:dPr><m:begChr m:val="(" /><m:endChr m:val=")" /><m:sepChr m:val="" /><m:grow /></m:dPr><m:e><m:r><m:t>t</m:t></m:r></m:e></m:d><m:r><m:t>y</m:t></m:r><m:d><m:dPr><m:begChr m:val="(" /><m:endChr m:val=")" /><m:sepChr m:val="" /><m:grow /></m:dPr><m:e><m:r><m:t>t</m:t></m:r></m:e></m:d></m:oMath><w:r><w:t xml:space="preserve"> </w:t></w:r><w:r><w:t xml:space="preserve">и</w:t></w:r><w:r><w:t xml:space="preserve"> </w:t></w:r><m:oMath><m:r><m:rPr><m:sty m:val="p" /></m:rPr><m:t>−</m:t></m:r><m:r><m:t>c</m:t></m:r><m:d><m:dPr><m:begChr m:val="(" /><m:endChr m:val=")" /><m:sepChr m:val="" /><m:grow /></m:dPr><m:e><m:r><m:t>t</m:t></m:r></m:e></m:d><m:r><m:t>x</m:t></m:r><m:d><m:dPr><m:begChr m:val="(" /><m:endChr m:val=")" /><m:sepChr m:val="" /><m:grow /></m:dPr><m:e><m:r><m:t>t</m:t></m:r></m:e></m:d></m:oMath><w:r><w:t xml:space="preserve"> </w:t></w:r><w:r><w:t xml:space="preserve">отражают потери на поле боя. Коэффициенты</w:t></w:r><w:r><w:t xml:space="preserve"> </w:t></w:r><m:oMath><m:r><m:t>b</m:t></m:r><m:d><m:dPr><m:begChr m:val="(" /><m:endChr m:val=")" /><m:sepChr m:val="" /><m:grow /></m:dPr><m:e><m:r><m:t>t</m:t></m:r></m:e></m:d></m:oMath><w:r><w:t xml:space="preserve"> </w:t></w:r><w:r><w:t xml:space="preserve">и</w:t></w:r><w:r><w:t xml:space="preserve"> </w:t></w:r><m:oMath><m:r><m:t>c</m:t></m:r><m:d><m:dPr><m:begChr m:val="(" /><m:endChr m:val=")" /><m:sepChr m:val="" /><m:grow /></m:dPr><m:e><m:r><m:t>t</m:t></m:r></m:e></m:d></m:oMath><w:r><w:t xml:space="preserve"> </w:t></w:r><w:r><w:t xml:space="preserve">указывают на эффективность боевых действий со</w:t></w:r><w:r><w:t xml:space="preserve"> </w:t></w:r><w:r><w:t xml:space="preserve">стороны</w:t></w:r><w:r><w:t xml:space="preserve"> </w:t></w:r><m:oMath><m:r><m:t>у</m:t></m:r></m:oMath><w:r><w:t xml:space="preserve"> </w:t></w:r><w:r><w:t xml:space="preserve">и</w:t></w:r><w:r><w:t xml:space="preserve"> </w:t></w:r><m:oMath><m:r><m:t>х</m:t></m:r></m:oMath><w:r><w:t xml:space="preserve"> </w:t></w:r><w:r><w:t xml:space="preserve">соответственно,</w:t></w:r><w:r><w:t xml:space="preserve"> </w:t></w:r><m:oMath><m:r><m:t>a</m:t></m:r><m:d><m:dPr><m:begChr m:val="(" /><m:endChr m:val=")" /><m:sepChr m:val="" /><m:grow /></m:dPr><m:e><m:r><m:t>t</m:t></m:r></m:e></m:d><m:r><m:rPr><m:sty m:val="p" /></m:rPr><m:t>,</m:t></m:r><m:r><m:t>h</m:t></m:r><m:d><m:dPr><m:begChr m:val="(" /><m:endChr m:val=")" /><m:sepChr m:val="" /><m:grow /></m:dPr><m:e><m:r><m:t>t</m:t></m:r></m:e></m:d></m:oMath><w:r><w:t xml:space="preserve"> </w:t></w:r><w:r><w:t xml:space="preserve">- величины, характеризующие степень влияния различных факторов на потери. Функции</w:t></w:r><w:r><w:t xml:space="preserve"> </w:t></w:r><m:oMath><m:r><m:t>P</m:t></m:r><m:d><m:dPr><m:begChr m:val="(" /><m:endChr m:val=")" /><m:sepChr m:val="" /><m:grow /></m:dPr><m:e><m:r><m:t>t</m:t></m:r></m:e></m:d><m:r><m:rPr><m:sty m:val="p" /></m:rPr><m:t>,</m:t></m:r><m:r><m:t>Q</m:t></m:r><m:d><m:dPr><m:begChr m:val="(" /><m:endChr m:val=")" /><m:sepChr m:val="" /><m:grow /></m:dPr><m:e><m:r><m:t>t</m:t></m:r></m:e></m:d></m:oMath><w:r><w:t xml:space="preserve"> </w:t></w:r><w:r><w:t xml:space="preserve">учитывают</w:t></w:r><w:r><w:t xml:space="preserve"> </w:t></w:r><w:r><w:t xml:space="preserve">возможность подхода подкрепления к войскам</w:t></w:r><w:r><w:t xml:space="preserve"> </w:t></w:r><m:oMath><m:r><m:t>Х</m:t></m:r></m:oMath><w:r><w:t xml:space="preserve"> </w:t></w:r><w:r><w:t xml:space="preserve">и</w:t></w:r><w:r><w:t xml:space="preserve"> </w:t></w:r><m:oMath><m:r><m:t>У</m:t></m:r></m:oMath><w:r><w:t xml:space="preserve"> </w:t></w:r><w:r><w:t xml:space="preserve">в течение одного дня.</w:t></w:r></w:p><w:p><w:pPr><w:pStyle w:val="BodyText" /></w:pPr><w:r><w:t xml:space="preserve">В простейшей модели борьбы двух противников коэффициенты</w:t></w:r><w:r><w:t xml:space="preserve"> </w:t></w:r><m:oMath><m:r><m:t>b</m:t></m:r><m:d><m:dPr><m:begChr m:val="(" /><m:endChr m:val=")" /><m:sepChr m:val="" /><m:grow /></m:dPr><m:e><m:r><m:t>t</m:t></m:r></m:e></m:d></m:oMath><w:r><w:t xml:space="preserve"> </w:t></w:r><w:r><w:t xml:space="preserve">и</w:t></w:r><w:r><w:t xml:space="preserve"> </w:t></w:r><m:oMath><m:r><m:t>c</m:t></m:r><m:d><m:dPr><m:begChr m:val="(" /><m:endChr m:val=")" /><m:sepChr m:val="" /><m:grow /></m:dPr><m:e><m:r><m:t>t</m:t></m:r></m:e></m:d></m:oMath><w:r><w:t xml:space="preserve"> </w:t></w:r><w:r><w:t xml:space="preserve">являются постоянными. Попросту говоря, предполагается, что каждый солдат</w:t></w:r><w:r><w:t xml:space="preserve"> </w:t></w:r><w:r><w:t xml:space="preserve">армии</w:t></w:r><w:r><w:t xml:space="preserve"> </w:t></w:r><m:oMath><m:r><m:t>x</m:t></m:r></m:oMath><w:r><w:t xml:space="preserve"> </w:t></w:r><w:r><w:t xml:space="preserve">убивает за единицу времени</w:t></w:r><w:r><w:t xml:space="preserve"> </w:t></w:r><m:oMath><m:r><m:t>c</m:t></m:r></m:oMath><w:r><w:t xml:space="preserve"> </w:t></w:r><w:r><w:t xml:space="preserve">солдат армии</w:t></w:r><w:r><w:t xml:space="preserve"> </w:t></w:r><m:oMath><m:r><m:t>y</m:t></m:r></m:oMath><w:r><w:t xml:space="preserve"> </w:t></w:r><w:r><w:t xml:space="preserve">(и, соответственно, каждый</w:t></w:r><w:r><w:t xml:space="preserve"> </w:t></w:r><w:r><w:t xml:space="preserve">солдат армии</w:t></w:r><w:r><w:t xml:space="preserve"> </w:t></w:r><m:oMath><m:r><m:t>y</m:t></m:r></m:oMath><w:r><w:t xml:space="preserve"> </w:t></w:r><w:r><w:t xml:space="preserve">убивает</w:t></w:r><w:r><w:t xml:space="preserve"> </w:t></w:r><m:oMath><m:r><m:t>b</m:t></m:r></m:oMath><w:r><w:t xml:space="preserve"> </w:t></w:r><w:r><w:t xml:space="preserve">солдат армии</w:t></w:r><w:r><w:t xml:space="preserve"> </w:t></w:r><m:oMath><m:r><m:t>x</m:t></m:r></m:oMath><w:r><w:t xml:space="preserve">). Также не учитываются потери, не</w:t></w:r><w:r><w:t xml:space="preserve"> </w:t></w:r><w:r><w:t xml:space="preserve">связанные с боевыми действиями, и возможность подхода подкрепления.</w:t></w:r><w:r><w:t xml:space="preserve"> </w:t></w:r><w:r><w:t xml:space="preserve">Состояние системы описывается точкой</w:t></w:r><w:r><w:t xml:space="preserve"> </w:t></w:r><m:oMath><m:d><m:dPr><m:begChr m:val="(" /><m:endChr m:val=")" /><m:sepChr m:val="" /><m:grow /></m:dPr><m:e><m:r><m:t>x</m:t></m:r><m:r><m:rPr><m:sty m:val="p" /></m:rPr><m:t>,</m:t></m:r><m:r><m:t>y</m:t></m:r></m:e></m:d></m:oMath><w:r><w:t xml:space="preserve"> </w:t></w:r><w:r><w:t xml:space="preserve">положительного квадранта плоскости.</w:t></w:r><w:r><w:t xml:space="preserve"> </w:t></w:r><w:r><w:t xml:space="preserve">Координаты этой точки,</w:t></w:r><w:r><w:t xml:space="preserve"> </w:t></w:r><m:oMath><m:r><m:t>x</m:t></m:r></m:oMath><w:r><w:t xml:space="preserve"> </w:t></w:r><w:r><w:t xml:space="preserve">и</w:t></w:r><w:r><w:t xml:space="preserve"> </w:t></w:r><m:oMath><m:r><m:t>y</m:t></m:r></m:oMath><w:r><w:t xml:space="preserve"> </w:t></w:r><w:r><w:t xml:space="preserve">- это численности противостоящих армий. Тогда</w:t></w:r><w:r><w:t xml:space="preserve"> </w:t></w:r><w:r><w:t xml:space="preserve">модель принимает вид (формула [</w:t></w:r><w:hyperlink w:anchor="eq:04"><w:r><w:rPr><w:rStyle w:val="Hyperlink" /></w:rPr><w:t xml:space="preserve">4</w:t></w:r></w:hyperlink><w:r><w:t xml:space="preserve">]):</w:t></w:r></w:p><w:p><w:pPr><w:pStyle w:val="BodyText" /></w:pPr><w:bookmarkStart w:id="0" w:name="eq:04"/><w:r><w:t></w:p><w:p><w:pPr><w:pStyle w:val="BodyText" /></w:pPr><m:oMathPara><m:oMathParaPr><m:jc m:val="center" /></m:oMathParaPr><m:oMath><m:d><m:dPr><m:begChr m:val="{" /><m:endChr m:val="" /><m:sepChr m:val="" /><m:grow /></m:dPr><m:e><m:m><m:mPr><m:baseJc m:val="center" /><m:plcHide m:val="1" /><m:mcs><m:mc><m:mcPr><m:mcJc m:val="left" /><m:count m:val="1" /></m:mcPr></m:mc></m:mcs></m:mPr><m:mr><m:e><m:acc><m:accPr><m:chr m:val="̇" /></m:accPr><m:e><m:r><m:t>x</m:t></m:r></m:e></m:acc><m:r><m:rPr><m:sty m:val="p" /></m:rPr><m:t>=</m:t></m:r><m:r><m:rPr><m:sty m:val="p" /></m:rPr><m:t>−</m:t></m:r><m:r><m:t>b</m:t></m:r><m:r><m:t>y</m:t></m:r></m:e></m:mr><m:mr><m:e><m:acc><m:accPr><m:chr m:val="̇" /></m:accPr><m:e><m:r><m:t>y</m:t></m:r></m:e></m:acc><m:r><m:rPr><m:sty m:val="p" /></m:rPr><m:t>=</m:t></m:r><m:r><m:rPr><m:sty m:val="p" /></m:rPr><m:t>−</m:t></m:r><m:r><m:t>c</m:t></m:r><m:r><m:t>x</m:t></m:r></m:e></m:mr></m:m></m:e></m:d><m:r><m:t>  </m:t></m:r><m:d><m:dPr><m:begChr m:val="(" /><m:endChr m:val=")" /><m:sepChr m:val="" /><m:grow /></m:dPr><m:e><m:r><m:t>4</m:t></m:r></m:e></m:d></m:oMath></m:oMathPara></w:p><w:p><w:pPr><w:pStyle w:val="FirstParagraph" /></w:pPr></w:t></w:r><w:bookmarkEnd w:id="0"/></w:p><w:p><w:pPr><w:pStyle w:val="BodyText" /></w:pPr><w:r><w:t xml:space="preserve">Это - жесткая модель, которая допускает точное решение ([</w:t></w:r><w:hyperlink w:anchor="eq:05"><w:r><w:rPr><w:rStyle w:val="Hyperlink" /></w:rPr><w:t xml:space="preserve">5</w:t></w:r></w:hyperlink><w:r><w:t xml:space="preserve">]):</w:t></w:r></w:p><w:p><w:pPr><w:pStyle w:val="BodyText" /></w:pPr><w:bookmarkStart w:id="0" w:name="eq:05"/><w:r><w:t></w:p><w:p><w:pPr><w:pStyle w:val="BodyText" /></w:pPr><m:oMathPara><m:oMathParaPr><m:jc m:val="center" /></m:oMathParaPr><m:oMath><m:m><m:mPr><m:baseJc m:val="center" /><m:plcHide m:val="1" /><m:mcs><m:mc><m:mcPr><m:mcJc m:val="right" /><m:count m:val="1" /></m:mcPr></m:mc></m:mcs></m:mPr><m:mr><m:e><m:f><m:fPr><m:type m:val="bar" /></m:fPr><m:num><m:r><m:t>d</m:t></m:r><m:r><m:t>x</m:t></m:r></m:num><m:den><m:r><m:t>d</m:t></m:r><m:r><m:t>y</m:t></m:r></m:den></m:f><m:r><m:rPr><m:sty m:val="p" /></m:rPr><m:t>=</m:t></m:r><m:f><m:fPr><m:type m:val="bar" /></m:fPr><m:num><m:r><m:t>b</m:t></m:r><m:r><m:t>y</m:t></m:r></m:num><m:den><m:r><m:t>c</m:t></m:r><m:r><m:t>x</m:t></m:r></m:den></m:f></m:e></m:mr><m:mr><m:e><m:r><m:t>c</m:t></m:r><m:r><m:t>x</m:t></m:r><m:r><m:t>d</m:t></m:r><m:r><m:t>x</m:t></m:r><m:r><m:rPr><m:sty m:val="p" /></m:rPr><m:t>=</m:t></m:r><m:r><m:t>b</m:t></m:r><m:r><m:t>y</m:t></m:r><m:r><m:t>d</m:t></m:r><m:r><m:t>y</m:t></m:r></m:e></m:mr><m:mr><m:e><m:r><m:t>c</m:t></m:r><m:sSup><m:e><m:r><m:t>x</m:t></m:r></m:e><m:sup><m:r><m:t>2</m:t></m:r></m:sup></m:sSup><m:r><m:rPr><m:sty m:val="p" /></m:rPr><m:t>−</m:t></m:r><m:r><m:t>b</m:t></m:r><m:sSup><m:e><m:r><m:t>y</m:t></m:r></m:e><m:sup><m:r><m:t>2</m:t></m:r></m:sup></m:sSup><m:r><m:rPr><m:sty m:val="p" /></m:rPr><m:t>=</m:t></m:r><m:r><m:t>C</m:t></m:r></m:e></m:mr></m:m><m:r><m:t>  </m:t></m:r><m:d><m:dPr><m:begChr m:val="(" /><m:endChr m:val=")" /><m:sepChr m:val="" /><m:grow /></m:dPr><m:e><m:r><m:t>5</m:t></m:r></m:e></m:d></m:oMath></m:oMathPara></w:p><w:p><w:pPr><w:pStyle w:val="FirstParagraph" /></w:pPr></w:t></w:r><w:bookmarkEnd w:id="0"/></w:p><w:p><w:pPr><w:pStyle w:val="BodyText" /></w:pPr><w:r><w:t xml:space="preserve">Эволюция численностей армий</w:t></w:r><w:r><w:t xml:space="preserve"> </w:t></w:r><m:oMath><m:r><m:t>x</m:t></m:r></m:oMath><w:r><w:t xml:space="preserve"> </w:t></w:r><w:r><w:t xml:space="preserve">и</w:t></w:r><w:r><w:t xml:space="preserve"> </w:t></w:r><m:oMath><m:r><m:t>y</m:t></m:r></m:oMath><w:r><w:t xml:space="preserve"> </w:t></w:r><w:r><w:t xml:space="preserve">происходит вдоль гиперболы, заданной</w:t></w:r><w:r><w:t xml:space="preserve"> </w:t></w:r><w:r><w:t xml:space="preserve">этим уравнением (рис. [??]). По какой именно гиперболе пойдет война, зависит от начальной точки.</w:t></w:r></w:p><w:p><w:pPr><w:pStyle w:val="CaptionedFigure" /></w:pPr><w:r><w:drawing><wp:inline><wp:extent cx="3442447" cy="2397418" /><wp:effectExtent b="0" l="0" r="0" t="0" /><wp:docPr descr="Жесткая модель войны" title="fig:" id="24" name="Picture" /><a:graphic><a:graphicData uri="http://schemas.openxmlformats.org/drawingml/2006/picture"><pic:pic><pic:nvPicPr><pic:cNvPr descr="./image/1.png" id="25" name="Picture" /><pic:cNvPicPr><a:picLocks noChangeArrowheads="1" noChangeAspect="1" /></pic:cNvPicPr></pic:nvPicPr><pic:blipFill><a:blip r:embed="rId23" /><a:stretch><a:fillRect /></a:stretch></pic:blipFill><pic:spPr bwMode="auto"><a:xfrm><a:off x="0" y="0" /><a:ext cx="3442447" cy="2397418" /></a:xfrm><a:prstGeom prst="rect"><a:avLst /></a:prstGeom><a:noFill /><a:ln w="9525"><a:noFill /><a:headEnd /><a:tailEnd /></a:ln></pic:spPr></pic:pic></a:graphicData></a:graphic></wp:inline></w:drawing></w:r></w:p><w:p><w:pPr><w:pStyle w:val="ImageCaption" /></w:pPr><w:r><w:t xml:space="preserve">Жесткая модель войны</w:t></w:r></w:p><w:p><w:pPr><w:pStyle w:val="BodyText" /></w:pPr><w:r><w:t xml:space="preserve">Эти гиперболы разделены прямой</w:t></w:r><w:r><w:t xml:space="preserve"> </w:t></w:r><m:oMath><m:rad><m:radPr><m:degHide m:val="1" /></m:radPr><m:deg /><m:e><m:r><m:t>c</m:t></m:r></m:e></m:rad><m:r><m:t>x</m:t></m:r><m:r><m:rPr><m:sty m:val="p" /></m:rPr><m:t>=</m:t></m:r><m:rad><m:radPr><m:degHide m:val="1" /></m:radPr><m:deg /><m:e><m:r><m:t>b</m:t></m:r></m:e></m:rad><m:r><m:t>y</m:t></m:r></m:oMath><w:r><w:t xml:space="preserve">. Если начальная точка лежит</w:t></w:r><w:r><w:t xml:space="preserve"> </w:t></w:r><w:r><w:t xml:space="preserve">выше этой прямой, то гипербола выходит на ось</w:t></w:r><w:r><w:t xml:space="preserve"> </w:t></w:r><m:oMath><m:r><m:t>y</m:t></m:r></m:oMath><w:r><w:t xml:space="preserve">. Это значит, что в ходе войны</w:t></w:r><w:r><w:t xml:space="preserve"> </w:t></w:r><w:r><w:t xml:space="preserve">численность армии</w:t></w:r><w:r><w:t xml:space="preserve"> </w:t></w:r><m:oMath><m:r><m:t>x</m:t></m:r></m:oMath><w:r><w:t xml:space="preserve"> </w:t></w:r><w:r><w:t xml:space="preserve">уменьшается до нуля (за конечное время). Армия</w:t></w:r><w:r><w:t xml:space="preserve"> </w:t></w:r><m:oMath><m:r><m:t>y</m:t></m:r></m:oMath><w:r><w:t xml:space="preserve"> </w:t></w:r><w:r><w:t xml:space="preserve">выигрывает, противник уничтожен.</w:t></w:r><w:r><w:t xml:space="preserve"> </w:t></w:r><w:r><w:t xml:space="preserve">Если начальная точка лежит ниже, то выигрывает армия</w:t></w:r><w:r><w:t xml:space="preserve"> </w:t></w:r><m:oMath><m:r><m:t>x</m:t></m:r></m:oMath><w:r><w:t xml:space="preserve">. В разделяющем</w:t></w:r><w:r><w:t xml:space="preserve"> </w:t></w:r><w:r><w:t xml:space="preserve">эти случаи состоянии (на прямой) война заканчивается истреблением обеих армий.</w:t></w:r><w:r><w:t xml:space="preserve"> </w:t></w:r><w:r><w:t xml:space="preserve">Но на это требуется бесконечно большое время: конфликт продолжает тлеть, когда</w:t></w:r><w:r><w:t xml:space="preserve"> </w:t></w:r><w:r><w:t xml:space="preserve">оба противника уже обессилены.</w:t></w:r></w:p><w:p><w:pPr><w:numPr><w:ilvl w:val="0" /><w:numId w:val="1008" /></w:numPr><w:pStyle w:val="Compact" /></w:pPr><w:r><w:t xml:space="preserve">По условию задачи в первом случае мы меем следующие начальные значения:</w:t></w:r></w:p><w:p><w:pPr><w:numPr><w:ilvl w:val="0" /><w:numId w:val="1009" /></w:numPr><w:pStyle w:val="Compact" /></w:pPr><m:oMath><m:sSub><m:e><m:r><m:t>x</m:t></m:r></m:e><m:sub><m:r><m:t>0</m:t></m:r></m:sub></m:sSub><m:r><m:rPr><m:sty m:val="p" /></m:rPr><m:t>=</m:t></m:r><m:r><m:t>19300</m:t></m:r></m:oMath><w:r><w:t xml:space="preserve"> </w:t></w:r><w:r><w:t xml:space="preserve">- численность первой армии</w:t></w:r></w:p><w:p><w:pPr><w:numPr><w:ilvl w:val="0" /><w:numId w:val="1009" /></w:numPr><w:pStyle w:val="Compact" /></w:pPr><m:oMath><m:sSub><m:e><m:r><m:t>y</m:t></m:r></m:e><m:sub><m:r><m:t>0</m:t></m:r></m:sub></m:sSub><m:r><m:rPr><m:sty m:val="p" /></m:rPr><m:t>=</m:t></m:r><m:r><m:t>39000</m:t></m:r></m:oMath><w:r><w:t xml:space="preserve"> </w:t></w:r><w:r><w:t xml:space="preserve">- численность второй армии</w:t></w:r></w:p><w:p><w:pPr><w:numPr><w:ilvl w:val="0" /><w:numId w:val="1009" /></w:numPr><w:pStyle w:val="Compact" /></w:pPr><m:oMath><m:r><m:t>a</m:t></m:r><m:r><m:rPr><m:sty m:val="p" /></m:rPr><m:t>=</m:t></m:r><m:r><m:t>0.46</m:t></m:r></m:oMath><w:r><w:t xml:space="preserve"> </w:t></w:r><w:r><w:t xml:space="preserve">- константа, характеризующая степень влияния различных факторов на потери</w:t></w:r></w:p><w:p><w:pPr><w:numPr><w:ilvl w:val="0" /><w:numId w:val="1009" /></w:numPr><w:pStyle w:val="Compact" /></w:pPr><m:oMath><m:r><m:t>b</m:t></m:r><m:r><m:rPr><m:sty m:val="p" /></m:rPr><m:t>=</m:t></m:r><m:r><m:t>0.7</m:t></m:r></m:oMath><w:r><w:t xml:space="preserve"> </w:t></w:r><w:r><w:t xml:space="preserve">- эффективность боевых действий армии у</w:t></w:r></w:p><w:p><w:pPr><w:numPr><w:ilvl w:val="0" /><w:numId w:val="1009" /></w:numPr><w:pStyle w:val="Compact" /></w:pPr><m:oMath><m:r><m:t>c</m:t></m:r><m:r><m:rPr><m:sty m:val="p" /></m:rPr><m:t>=</m:t></m:r><m:r><m:t>0.82</m:t></m:r></m:oMath><w:r><w:t xml:space="preserve"> </w:t></w:r><w:r><w:t xml:space="preserve">- эффективность боевых действий армии х</w:t></w:r></w:p><w:p><w:pPr><w:numPr><w:ilvl w:val="0" /><w:numId w:val="1009" /></w:numPr><w:pStyle w:val="Compact" /></w:pPr><m:oMath><m:r><m:t>h</m:t></m:r><m:r><m:rPr><m:sty m:val="p" /></m:rPr><m:t>=</m:t></m:r><m:r><m:t>0.5</m:t></m:r></m:oMath><w:r><w:t xml:space="preserve"> </w:t></w:r><w:r><w:t xml:space="preserve">- константа, характеризующая степень влияния различных факторов на потери</w:t></w:r></w:p><w:p><w:pPr><w:numPr><w:ilvl w:val="0" /><w:numId w:val="1010" /></w:numPr><w:pStyle w:val="Compact" /></w:pPr><w:r><w:t xml:space="preserve">Во втором случае в борьбу добавляются партизанские отряды. Нерегулярные</w:t></w:r><w:r><w:t xml:space="preserve"> </w:t></w:r><w:r><w:t xml:space="preserve">войска в отличии от постоянной армии менее уязвимы, так как действуют скрытно,</w:t></w:r><w:r><w:t xml:space="preserve"> </w:t></w:r><w:r><w:t xml:space="preserve">в этом случае сопернику приходится действовать неизбирательно, по площадям,</w:t></w:r><w:r><w:t xml:space="preserve"> </w:t></w:r><w:r><w:t xml:space="preserve">занимаемым партизанами. Поэтому считается, что тем потерь партизан,</w:t></w:r><w:r><w:t xml:space="preserve"> </w:t></w:r><w:r><w:t xml:space="preserve">проводящих свои операции в разных местах на некоторой известной территории,</w:t></w:r><w:r><w:t xml:space="preserve"> </w:t></w:r><w:r><w:t xml:space="preserve">пропорционален не только численности армейских соединений, но и численности</w:t></w:r><w:r><w:t xml:space="preserve"> </w:t></w:r><w:r><w:t xml:space="preserve">самих партизан. В результате модель принимает вид (формула [</w:t></w:r><w:hyperlink w:anchor="eq:06"><w:r><w:rPr><w:rStyle w:val="Hyperlink" /></w:rPr><w:t xml:space="preserve">6</w:t></w:r></w:hyperlink><w:r><w:t xml:space="preserve">]):</w:t></w:r></w:p><w:p><w:pPr><w:pStyle w:val="FirstParagraph" /></w:pPr><w:bookmarkStart w:id="0" w:name="eq:06"/><w:r><w:t></w:p><w:p><w:pPr><w:pStyle w:val="BodyText" /></w:pPr><m:oMathPara><m:oMathParaPr><m:jc m:val="center" /></m:oMathParaPr><m:oMath><m:d><m:dPr><m:begChr m:val="{" /><m:endChr m:val="" /><m:sepChr m:val="" /><m:grow /></m:dPr><m:e><m:m><m:mPr><m:baseJc m:val="center" /><m:plcHide m:val="1" /><m:mcs><m:mc><m:mcPr><m:mcJc m:val="left" /><m:count m:val="1" /></m:mcPr></m:mc></m:mcs></m:mPr><m:mr><m:e><m:f><m:fPr><m:type m:val="bar" /></m:fPr><m:num><m:r><m:t>d</m:t></m:r><m:r><m:t>x</m:t></m:r></m:num><m:den><m:r><m:t>d</m:t></m:r><m:r><m:t>t</m:t></m:r></m:den></m:f><m:r><m:rPr><m:sty m:val="p" /></m:rPr><m:t>=</m:t></m:r><m:r><m:rPr><m:sty m:val="p" /></m:rPr><m:t>−</m:t></m:r><m:r><m:t>a</m:t></m:r><m:d><m:dPr><m:begChr m:val="(" /><m:endChr m:val=")" /><m:sepChr m:val="" /><m:grow /></m:dPr><m:e><m:r><m:t>t</m:t></m:r></m:e></m:d><m:r><m:t>x</m:t></m:r><m:d><m:dPr><m:begChr m:val="(" /><m:endChr m:val=")" /><m:sepChr m:val="" /><m:grow /></m:dPr><m:e><m:r><m:t>t</m:t></m:r></m:e></m:d><m:r><m:rPr><m:sty m:val="p" /></m:rPr><m:t>−</m:t></m:r><m:r><m:t>b</m:t></m:r><m:d><m:dPr><m:begChr m:val="(" /><m:endChr m:val=")" /><m:sepChr m:val="" /><m:grow /></m:dPr><m:e><m:r><m:t>t</m:t></m:r></m:e></m:d><m:r><m:t>y</m:t></m:r><m:d><m:dPr><m:begChr m:val="(" /><m:endChr m:val=")" /><m:sepChr m:val="" /><m:grow /></m:dPr><m:e><m:r><m:t>t</m:t></m:r></m:e></m:d><m:r><m:rPr><m:sty m:val="p" /></m:rPr><m:t>+</m:t></m:r><m:r><m:t>R</m:t></m:r><m:d><m:dPr><m:begChr m:val="(" /><m:endChr m:val=")" /><m:sepChr m:val="" /><m:grow /></m:dPr><m:e><m:r><m:t>t</m:t></m:r></m:e></m:d></m:e></m:mr><m:mr><m:e><m:f><m:fPr><m:type m:val="bar" /></m:fPr><m:num><m:r><m:t>d</m:t></m:r><m:r><m:t>y</m:t></m:r></m:num><m:den><m:r><m:t>d</m:t></m:r><m:r><m:t>t</m:t></m:r></m:den></m:f><m:r><m:rPr><m:sty m:val="p" /></m:rPr><m:t>=</m:t></m:r><m:r><m:rPr><m:sty m:val="p" /></m:rPr><m:t>−</m:t></m:r><m:r><m:t>c</m:t></m:r><m:d><m:dPr><m:begChr m:val="(" /><m:endChr m:val=")" /><m:sepChr m:val="" /><m:grow /></m:dPr><m:e><m:r><m:t>t</m:t></m:r></m:e></m:d><m:r><m:t>x</m:t></m:r><m:d><m:dPr><m:begChr m:val="(" /><m:endChr m:val=")" /><m:sepChr m:val="" /><m:grow /></m:dPr><m:e><m:r><m:t>t</m:t></m:r></m:e></m:d><m:r><m:t>y</m:t></m:r><m:d><m:dPr><m:begChr m:val="(" /><m:endChr m:val=")" /><m:sepChr m:val="" /><m:grow /></m:dPr><m:e><m:r><m:t>t</m:t></m:r></m:e></m:d><m:r><m:rPr><m:sty m:val="p" /></m:rPr><m:t>−</m:t></m:r><m:r><m:t>h</m:t></m:r><m:d><m:dPr><m:begChr m:val="(" /><m:endChr m:val=")" /><m:sepChr m:val="" /><m:grow /></m:dPr><m:e><m:r><m:t>t</m:t></m:r></m:e></m:d><m:r><m:t>y</m:t></m:r><m:d><m:dPr><m:begChr m:val="(" /><m:endChr m:val=")" /><m:sepChr m:val="" /><m:grow /></m:dPr><m:e><m:r><m:t>t</m:t></m:r></m:e></m:d><m:r><m:rPr><m:sty m:val="p" /></m:rPr><m:t>+</m:t></m:r><m:r><m:t>Q</m:t></m:r><m:d><m:dPr><m:begChr m:val="(" /><m:endChr m:val=")" /><m:sepChr m:val="" /><m:grow /></m:dPr><m:e><m:r><m:t>t</m:t></m:r></m:e></m:d></m:e></m:mr></m:m></m:e></m:d><m:r><m:t>  </m:t></m:r><m:d><m:dPr><m:begChr m:val="(" /><m:endChr m:val=")" /><m:sepChr m:val="" /><m:grow /></m:dPr><m:e><m:r><m:t>6</m:t></m:r></m:e></m:d></m:oMath></m:oMathPara></w:p><w:p><w:pPr><w:pStyle w:val="FirstParagraph" /></w:pPr></w:t></w:r><w:bookmarkEnd w:id="0"/></w:p><w:p><w:pPr><w:pStyle w:val="BodyText" /></w:pPr><w:r><w:t xml:space="preserve">В этой системе все величины имею тот же смысл, что и в системе [</w:t></w:r><w:hyperlink w:anchor="eq:03"><w:r><w:rPr><w:rStyle w:val="Hyperlink" /></w:rPr><w:t xml:space="preserve">3</w:t></w:r></w:hyperlink><w:r><w:t xml:space="preserve">].</w:t></w:r></w:p><w:p><w:pPr><w:pStyle w:val="BodyText" /></w:pPr><w:r><w:t xml:space="preserve">C теми же упрощениями, что и в первом случае, модель [</w:t></w:r><w:hyperlink w:anchor="eq:06"><w:r><w:rPr><w:rStyle w:val="Hyperlink" /></w:rPr><w:t xml:space="preserve">6</w:t></w:r></w:hyperlink><w:r><w:t xml:space="preserve">] принимает вид:</w:t></w:r></w:p><w:p><w:pPr><w:pStyle w:val="BodyText" /></w:pPr><w:bookmarkStart w:id="0" w:name="eq:07"/><w:r><w:t></w:p><w:p><w:pPr><w:pStyle w:val="BodyText" /></w:pPr><m:oMathPara><m:oMathParaPr><m:jc m:val="center" /></m:oMathParaPr><m:oMath><m:d><m:dPr><m:begChr m:val="{" /><m:endChr m:val="" /><m:sepChr m:val="" /><m:grow /></m:dPr><m:e><m:m><m:mPr><m:baseJc m:val="center" /><m:plcHide m:val="1" /><m:mcs><m:mc><m:mcPr><m:mcJc m:val="left" /><m:count m:val="1" /></m:mcPr></m:mc></m:mcs></m:mPr><m:mr><m:e><m:f><m:fPr><m:type m:val="bar" /></m:fPr><m:num><m:r><m:t>d</m:t></m:r><m:r><m:t>x</m:t></m:r></m:num><m:den><m:r><m:t>d</m:t></m:r><m:r><m:t>t</m:t></m:r></m:den></m:f><m:r><m:rPr><m:sty m:val="p" /></m:rPr><m:t>=</m:t></m:r><m:r><m:rPr><m:sty m:val="p" /></m:rPr><m:t>−</m:t></m:r><m:r><m:t>b</m:t></m:r><m:r><m:t>y</m:t></m:r><m:d><m:dPr><m:begChr m:val="(" /><m:endChr m:val=")" /><m:sepChr m:val="" /><m:grow /></m:dPr><m:e><m:r><m:t>t</m:t></m:r></m:e></m:d></m:e></m:mr><m:mr><m:e><m:f><m:fPr><m:type m:val="bar" /></m:fPr><m:num><m:r><m:t>d</m:t></m:r><m:r><m:t>y</m:t></m:r></m:num><m:den><m:r><m:t>d</m:t></m:r><m:r><m:t>t</m:t></m:r></m:den></m:f><m:r><m:rPr><m:sty m:val="p" /></m:rPr><m:t>=</m:t></m:r><m:r><m:rPr><m:sty m:val="p" /></m:rPr><m:t>−</m:t></m:r><m:r><m:t>c</m:t></m:r><m:r><m:t>x</m:t></m:r><m:d><m:dPr><m:begChr m:val="(" /><m:endChr m:val=")" /><m:sepChr m:val="" /><m:grow /></m:dPr><m:e><m:r><m:t>t</m:t></m:r></m:e></m:d><m:r><m:t>y</m:t></m:r><m:d><m:dPr><m:begChr m:val="(" /><m:endChr m:val=")" /><m:sepChr m:val="" /><m:grow /></m:dPr><m:e><m:r><m:t>t</m:t></m:r></m:e></m:d></m:e></m:mr></m:m></m:e></m:d><m:r><m:t>  </m:t></m:r><m:d><m:dPr><m:begChr m:val="(" /><m:endChr m:val=")" /><m:sepChr m:val="" /><m:grow /></m:dPr><m:e><m:r><m:t>7</m:t></m:r></m:e></m:d></m:oMath></m:oMathPara></w:p><w:p><w:pPr><w:pStyle w:val="FirstParagraph" /></w:pPr></w:t></w:r><w:bookmarkEnd w:id="0"/></w:p><w:p><w:pPr><w:pStyle w:val="BodyText" /></w:pPr><w:r><w:t xml:space="preserve">Эта система приводится к уравнению:</w:t></w:r></w:p><w:p><w:pPr><w:pStyle w:val="BodyText" /></w:pPr><w:bookmarkStart w:id="0" w:name="eq:08"/><w:r><w:t></w:p><w:p><w:pPr><w:pStyle w:val="BodyText" /></w:pPr><m:oMathPara><m:oMathParaPr><m:jc m:val="center" /></m:oMathParaPr><m:oMath><m:f><m:fPr><m:type m:val="bar" /></m:fPr><m:num><m:r><m:t>d</m:t></m:r></m:num><m:den><m:r><m:t>d</m:t></m:r><m:r><m:t>t</m:t></m:r></m:den></m:f><m:d><m:dPr><m:begChr m:val="(" /><m:endChr m:val=")" /><m:sepChr m:val="" /><m:grow /></m:dPr><m:e><m:f><m:fPr><m:type m:val="bar" /></m:fPr><m:num><m:r><m:t>b</m:t></m:r></m:num><m:den><m:r><m:t>2</m:t></m:r></m:den></m:f><m:sSup><m:e><m:r><m:t>x</m:t></m:r></m:e><m:sup><m:r><m:t>2</m:t></m:r></m:sup></m:sSup><m:d><m:dPr><m:begChr m:val="(" /><m:endChr m:val=")" /><m:sepChr m:val="" /><m:grow /></m:dPr><m:e><m:r><m:t>t</m:t></m:r></m:e></m:d><m:r><m:rPr><m:sty m:val="p" /></m:rPr><m:t>−</m:t></m:r><m:r><m:t>c</m:t></m:r><m:r><m:t>y</m:t></m:r><m:d><m:dPr><m:begChr m:val="(" /><m:endChr m:val=")" /><m:sepChr m:val="" /><m:grow /></m:dPr><m:e><m:r><m:t>t</m:t></m:r></m:e></m:d></m:e></m:d><m:r><m:rPr><m:sty m:val="p" /></m:rPr><m:t>=</m:t></m:r><m:r><m:t>0</m:t></m:r><m:r><m:t>  </m:t></m:r><m:d><m:dPr><m:begChr m:val="(" /><m:endChr m:val=")" /><m:sepChr m:val="" /><m:grow /></m:dPr><m:e><m:r><m:t>8</m:t></m:r></m:e></m:d></m:oMath></m:oMathPara></w:p><w:p><w:pPr><w:pStyle w:val="FirstParagraph" /></w:pPr></w:t></w:r><w:bookmarkEnd w:id="0"/></w:p><w:p><w:pPr><w:pStyle w:val="BodyText" /></w:pPr><w:r><w:t xml:space="preserve">которое при заданных начальных условиях имеет единственное решение:</w:t></w:r></w:p><w:p><w:pPr><w:pStyle w:val="BodyText" /></w:pPr><w:bookmarkStart w:id="0" w:name="eq:09"/><w:r><w:t></w:p><w:p><w:pPr><w:pStyle w:val="BodyText" /></w:pPr><m:oMathPara><m:oMathParaPr><m:jc m:val="center" /></m:oMathParaPr><m:oMath><m:f><m:fPr><m:type m:val="bar" /></m:fPr><m:num><m:r><m:t>b</m:t></m:r></m:num><m:den><m:r><m:t>2</m:t></m:r></m:den></m:f><m:sSup><m:e><m:r><m:t>x</m:t></m:r></m:e><m:sup><m:r><m:t>2</m:t></m:r></m:sup></m:sSup><m:d><m:dPr><m:begChr m:val="(" /><m:endChr m:val=")" /><m:sepChr m:val="" /><m:grow /></m:dPr><m:e><m:r><m:t>t</m:t></m:r></m:e></m:d><m:r><m:rPr><m:sty m:val="p" /></m:rPr><m:t>−</m:t></m:r><m:r><m:t>c</m:t></m:r><m:r><m:t>y</m:t></m:r><m:d><m:dPr><m:begChr m:val="(" /><m:endChr m:val=")" /><m:sepChr m:val="" /><m:grow /></m:dPr><m:e><m:r><m:t>t</m:t></m:r></m:e></m:d><m:r><m:rPr><m:sty m:val="p" /></m:rPr><m:t>=</m:t></m:r><m:f><m:fPr><m:type m:val="bar" /></m:fPr><m:num><m:r><m:t>b</m:t></m:r></m:num><m:den><m:r><m:t>2</m:t></m:r></m:den></m:f><m:sSup><m:e><m:r><m:t>x</m:t></m:r></m:e><m:sup><m:r><m:t>2</m:t></m:r></m:sup></m:sSup><m:d><m:dPr><m:begChr m:val="(" /><m:endChr m:val=")" /><m:sepChr m:val="" /><m:grow /></m:dPr><m:e><m:r><m:t>0</m:t></m:r></m:e></m:d><m:r><m:rPr><m:sty m:val="p" /></m:rPr><m:t>−</m:t></m:r><m:r><m:t>c</m:t></m:r><m:r><m:t>y</m:t></m:r><m:d><m:dPr><m:begChr m:val="(" /><m:endChr m:val=")" /><m:sepChr m:val="" /><m:grow /></m:dPr><m:e><m:r><m:t>0</m:t></m:r></m:e></m:d><m:r><m:rPr><m:sty m:val="p" /></m:rPr><m:t>=</m:t></m:r><m:sSub><m:e><m:r><m:t>C</m:t></m:r></m:e><m:sub><m:r><m:t>1</m:t></m:r></m:sub></m:sSub><m:r><m:t>  </m:t></m:r><m:d><m:dPr><m:begChr m:val="(" /><m:endChr m:val=")" /><m:sepChr m:val="" /><m:grow /></m:dPr><m:e><m:r><m:t>9</m:t></m:r></m:e></m:d></m:oMath></m:oMathPara></w:p><w:p><w:pPr><w:pStyle w:val="FirstParagraph" /></w:pPr></w:t></w:r><w:bookmarkEnd w:id="0"/></w:p><w:p><w:pPr><w:pStyle w:val="BodyText" /></w:pPr><w:r><w:t xml:space="preserve">Из рис. [??] видно, что при</w:t></w:r><w:r><w:t xml:space="preserve"> </w:t></w:r><m:oMath><m:sSub><m:e><m:r><m:t>C</m:t></m:r></m:e><m:sub><m:r><m:t>1</m:t></m:r></m:sub></m:sSub><m:r><m:rPr><m:sty m:val="p" /></m:rPr><m:t>&gt;</m:t></m:r><m:r><m:t>0</m:t></m:r></m:oMath><w:r><w:t xml:space="preserve"> </w:t></w:r><w:r><w:t xml:space="preserve">побеждает регулярная армия, при</w:t></w:r><w:r><w:t xml:space="preserve"> </w:t></w:r><m:oMath><m:sSub><m:e><m:r><m:t>C</m:t></m:r></m:e><m:sub><m:r><m:t>1</m:t></m:r></m:sub></m:sSub><m:r><m:rPr><m:sty m:val="p" /></m:rPr><m:t>&lt;</m:t></m:r><m:r><m:t>0</m:t></m:r></m:oMath><w:r><w:t xml:space="preserve"> </w:t></w:r><w:r><w:t xml:space="preserve">побеждают партизаны. Аналогично противоборству регулярных войск, победа обеспечивается не только начальной численностью, но и боевой выучкой и</w:t></w:r><w:r><w:t xml:space="preserve"> </w:t></w:r><w:r><w:t xml:space="preserve">качеством вооружения. При</w:t></w:r><w:r><w:t xml:space="preserve"> </w:t></w:r><m:oMath><m:sSub><m:e><m:r><m:t>C</m:t></m:r></m:e><m:sub><m:r><m:t>1</m:t></m:r></m:sub></m:sSub><m:r><m:rPr><m:sty m:val="p" /></m:rPr><m:t>&gt;</m:t></m:r><m:r><m:t>0</m:t></m:r></m:oMath><w:r><w:t xml:space="preserve"> </w:t></w:r><w:r><w:t xml:space="preserve">получаем соотношение</w:t></w:r><w:r><w:t xml:space="preserve"> </w:t></w:r><m:oMath><m:f><m:fPr><m:type m:val="bar" /></m:fPr><m:num><m:r><m:t>b</m:t></m:r></m:num><m:den><m:r><m:t>2</m:t></m:r></m:den></m:f><m:sSup><m:e><m:r><m:t>x</m:t></m:r></m:e><m:sup><m:r><m:t>2</m:t></m:r></m:sup></m:sSup><m:d><m:dPr><m:begChr m:val="(" /><m:endChr m:val=")" /><m:sepChr m:val="" /><m:grow /></m:dPr><m:e><m:r><m:t>0</m:t></m:r></m:e></m:d><m:r><m:rPr><m:sty m:val="p" /></m:rPr><m:t>&gt;</m:t></m:r><m:r><m:t>c</m:t></m:r><m:r><m:t>y</m:t></m:r><m:d><m:dPr><m:begChr m:val="(" /><m:endChr m:val=")" /><m:sepChr m:val="" /><m:grow /></m:dPr><m:e><m:r><m:t>0</m:t></m:r></m:e></m:d></m:oMath><w:r><w:t xml:space="preserve">. Чтобы</w:t></w:r><w:r><w:t xml:space="preserve"> </w:t></w:r><w:r><w:t xml:space="preserve">одержать победу партизанам необходимо увеличить коэффициент c и повысить</w:t></w:r><w:r><w:t xml:space="preserve"> </w:t></w:r><w:r><w:t xml:space="preserve">свою начальную численность на соответствующую величину. Причем это</w:t></w:r><w:r><w:t xml:space="preserve"> </w:t></w:r><w:r><w:t xml:space="preserve">увеличение, с ростом начальной численности регулярных войск (</w:t></w:r><m:oMath><m:r><m:t>x</m:t></m:r><m:d><m:dPr><m:begChr m:val="(" /><m:endChr m:val=")" /><m:sepChr m:val="" /><m:grow /></m:dPr><m:e><m:r><m:t>0</m:t></m:r></m:e></m:d></m:oMath><w:r><w:t xml:space="preserve">) , должно</w:t></w:r><w:r><w:t xml:space="preserve"> </w:t></w:r><w:r><w:t xml:space="preserve">расти не линейно, а пропорционально второй степени</w:t></w:r><w:r><w:t xml:space="preserve"> </w:t></w:r><m:oMath><m:r><m:t>x</m:t></m:r><m:d><m:dPr><m:begChr m:val="(" /><m:endChr m:val=")" /><m:sepChr m:val="" /><m:grow /></m:dPr><m:e><m:r><m:t>0</m:t></m:r></m:e></m:d></m:oMath><w:r><w:t xml:space="preserve">. Таким образом, можно</w:t></w:r><w:r><w:t xml:space="preserve"> </w:t></w:r><w:r><w:t xml:space="preserve">сделать вывод, что регулярные войска находятся в более выгодном положении, так</w:t></w:r><w:r><w:t xml:space="preserve"> </w:t></w:r><w:r><w:t xml:space="preserve">как неравенство для них выполняется прим меньшем росте начальной численности</w:t></w:r><w:r><w:t xml:space="preserve"> </w:t></w:r><w:r><w:t xml:space="preserve">войск.</w:t></w:r></w:p><w:p><w:pPr><w:pStyle w:val="CaptionedFigure" /></w:pPr><w:r><w:drawing><wp:inline><wp:extent cx="3173505" cy="2243737" /><wp:effectExtent b="0" l="0" r="0" t="0" /><wp:docPr descr="Фазовные траектории системы" title="fig:" id="27" name="Picture" /><a:graphic><a:graphicData uri="http://schemas.openxmlformats.org/drawingml/2006/picture"><pic:pic><pic:nvPicPr><pic:cNvPr descr="./image/2.png" id="28" name="Picture" /><pic:cNvPicPr><a:picLocks noChangeArrowheads="1" noChangeAspect="1" /></pic:cNvPicPr></pic:nvPicPr><pic:blipFill><a:blip r:embed="rId26" /><a:stretch><a:fillRect /></a:stretch></pic:blipFill><pic:spPr bwMode="auto"><a:xfrm><a:off x="0" y="0" /><a:ext cx="3173505" cy="2243737" /></a:xfrm><a:prstGeom prst="rect"><a:avLst /></a:prstGeom><a:noFill /><a:ln w="9525"><a:noFill /><a:headEnd /><a:tailEnd /></a:ln></pic:spPr></pic:pic></a:graphicData></a:graphic></wp:inline></w:drawing></w:r></w:p><w:p><w:pPr><w:pStyle w:val="ImageCaption" /></w:pPr><w:r><w:t xml:space="preserve">Фазовные траектории системы</w:t></w:r></w:p><w:p><w:pPr><w:numPr><w:ilvl w:val="0" /><w:numId w:val="1011" /></w:numPr><w:pStyle w:val="Compact" /></w:pPr><w:r><w:t xml:space="preserve">По условию задачи во втором случае мы меем следующие начальные значения:</w:t></w:r></w:p><w:p><w:pPr><w:numPr><w:ilvl w:val="0" /><w:numId w:val="1012" /></w:numPr><w:pStyle w:val="Compact" /></w:pPr><m:oMath><m:sSub><m:e><m:r><m:t>x</m:t></m:r></m:e><m:sub><m:r><m:t>0</m:t></m:r></m:sub></m:sSub><m:r><m:rPr><m:sty m:val="p" /></m:rPr><m:t>=</m:t></m:r><m:r><m:t>19300</m:t></m:r></m:oMath><w:r><w:t xml:space="preserve"> </w:t></w:r><w:r><w:t xml:space="preserve">- численность первой армии</w:t></w:r></w:p><w:p><w:pPr><w:numPr><w:ilvl w:val="0" /><w:numId w:val="1012" /></w:numPr><w:pStyle w:val="Compact" /></w:pPr><m:oMath><m:sSub><m:e><m:r><m:t>y</m:t></m:r></m:e><m:sub><m:r><m:t>0</m:t></m:r></m:sub></m:sSub><m:r><m:rPr><m:sty m:val="p" /></m:rPr><m:t>=</m:t></m:r><m:r><m:t>39000</m:t></m:r></m:oMath><w:r><w:t xml:space="preserve"> </w:t></w:r><w:r><w:t xml:space="preserve">- численность второй армии</w:t></w:r></w:p><w:p><w:pPr><w:numPr><w:ilvl w:val="0" /><w:numId w:val="1012" /></w:numPr><w:pStyle w:val="Compact" /></w:pPr><m:oMath><m:r><m:t>a</m:t></m:r><m:r><m:rPr><m:sty m:val="p" /></m:rPr><m:t>=</m:t></m:r><m:r><m:t>0.38</m:t></m:r></m:oMath><w:r><w:t xml:space="preserve"> </w:t></w:r><w:r><w:t xml:space="preserve">- константа, характеризующая степень влияния различных факторов на потери</w:t></w:r></w:p><w:p><w:pPr><w:numPr><w:ilvl w:val="0" /><w:numId w:val="1012" /></w:numPr><w:pStyle w:val="Compact" /></w:pPr><m:oMath><m:r><m:t>b</m:t></m:r><m:r><m:rPr><m:sty m:val="p" /></m:rPr><m:t>=</m:t></m:r><m:r><m:t>0.73</m:t></m:r></m:oMath><w:r><w:t xml:space="preserve"> </w:t></w:r><w:r><w:t xml:space="preserve">- эффективность боевых действий армии у</w:t></w:r></w:p><w:p><w:pPr><w:numPr><w:ilvl w:val="0" /><w:numId w:val="1012" /></w:numPr><w:pStyle w:val="Compact" /></w:pPr><m:oMath><m:r><m:t>c</m:t></m:r><m:r><m:rPr><m:sty m:val="p" /></m:rPr><m:t>=</m:t></m:r><m:r><m:t>0.5</m:t></m:r></m:oMath><w:r><w:t xml:space="preserve"> </w:t></w:r><w:r><w:t xml:space="preserve">- эффективность боевых действий армии х</w:t></w:r></w:p><w:p><w:pPr><w:numPr><w:ilvl w:val="0" /><w:numId w:val="1012" /></w:numPr><w:pStyle w:val="Compact" /></w:pPr><m:oMath><m:r><m:t>h</m:t></m:r><m:r><m:rPr><m:sty m:val="p" /></m:rPr><m:t>=</m:t></m:r><m:r><m:t>0.28</m:t></m:r></m:oMath><w:r><w:t xml:space="preserve"> </w:t></w:r><w:r><w:t xml:space="preserve">- константа, характеризующая степень влияния различных факторов на потери</w:t></w:r></w:p><w:p><w:pPr><w:numPr><w:ilvl w:val="0" /><w:numId w:val="1013" /></w:numPr><w:pStyle w:val="Compact" /></w:pPr><w:r><w:t xml:space="preserve">Напишем код на Julia</w:t></w:r><w:r><w:t xml:space="preserve"> </w:t></w:r><w:r><w:t xml:space="preserve">[1]</w:t></w:r><w:r><w:t xml:space="preserve">:</w:t></w:r></w:p><w:p><w:pPr><w:pStyle w:val="SourceCode" /></w:pPr><w:r><w:rPr><w:rStyle w:val="VerbatimChar" /></w:rPr><w:t xml:space="preserve">using Plots</w:t></w:r><w:r><w:br /></w:r><w:r><w:rPr><w:rStyle w:val="VerbatimChar" /></w:rPr><w:t xml:space="preserve">using DifferentialEquations</w:t></w:r><w:r><w:br /></w:r><w:r><w:br /></w:r><w:r><w:rPr><w:rStyle w:val="VerbatimChar" /></w:rPr><w:t xml:space="preserve">&quot;Начальные условия:&quot;</w:t></w:r><w:r><w:br /></w:r><w:r><w:rPr><w:rStyle w:val="VerbatimChar" /></w:rPr><w:t xml:space="preserve">x_0 = 19300 # начальная численность армии X</w:t></w:r><w:r><w:br /></w:r><w:r><w:rPr><w:rStyle w:val="VerbatimChar" /></w:rPr><w:t xml:space="preserve">y_0 = 39000 # начальная численность армии Y</w:t></w:r><w:r><w:br /></w:r><w:r><w:br /></w:r><w:r><w:rPr><w:rStyle w:val="VerbatimChar" /></w:rPr><w:t xml:space="preserve">u_0= [x_0, y_0] # точка, описывающая начальное условие</w:t></w:r><w:r><w:br /></w:r><w:r><w:rPr><w:rStyle w:val="VerbatimChar" /></w:rPr><w:t xml:space="preserve">T = (0.0, 3.0) # отслеживаемый период времени</w:t></w:r><w:r><w:br /></w:r><w:r><w:br /></w:r><w:r><w:rPr><w:rStyle w:val="VerbatimChar" /></w:rPr><w:t xml:space="preserve">&quot;Модель боевых действий №1:&quot;</w:t></w:r><w:r><w:br /></w:r><w:r><w:rPr><w:rStyle w:val="VerbatimChar" /></w:rPr><w:t xml:space="preserve">a_1 = 0.46 # влияние различных факторов на потери</w:t></w:r><w:r><w:br /></w:r><w:r><w:rPr><w:rStyle w:val="VerbatimChar" /></w:rPr><w:t xml:space="preserve">b_1 = 0.7 # эффективность действий армии y</w:t></w:r><w:r><w:br /></w:r><w:r><w:rPr><w:rStyle w:val="VerbatimChar" /></w:rPr><w:t xml:space="preserve">c_1 = 0.82 # эффективность действий армии x</w:t></w:r><w:r><w:br /></w:r><w:r><w:rPr><w:rStyle w:val="VerbatimChar" /></w:rPr><w:t xml:space="preserve">h_1 = 0.5 # влияние различных факторов на потери</w:t></w:r><w:r><w:br /></w:r><w:r><w:br /></w:r><w:r><w:rPr><w:rStyle w:val="VerbatimChar" /></w:rPr><w:t xml:space="preserve">function P_1(t)</w:t></w:r><w:r><w:br /></w:r><w:r><w:rPr><w:rStyle w:val="VerbatimChar" /></w:rPr><w:t xml:space="preserve">    return sin(0.5t)</w:t></w:r><w:r><w:br /></w:r><w:r><w:rPr><w:rStyle w:val="VerbatimChar" /></w:rPr><w:t xml:space="preserve">end</w:t></w:r><w:r><w:br /></w:r><w:r><w:br /></w:r><w:r><w:rPr><w:rStyle w:val="VerbatimChar" /></w:rPr><w:t xml:space="preserve">function Q_1(t)</w:t></w:r><w:r><w:br /></w:r><w:r><w:rPr><w:rStyle w:val="VerbatimChar" /></w:rPr><w:t xml:space="preserve">    return cos(1.5t)</w:t></w:r><w:r><w:br /></w:r><w:r><w:rPr><w:rStyle w:val="VerbatimChar" /></w:rPr><w:t xml:space="preserve">end</w:t></w:r><w:r><w:br /></w:r><w:r><w:br /></w:r><w:r><w:rPr><w:rStyle w:val="VerbatimChar" /></w:rPr><w:t xml:space="preserve">function F_1!(du, u, p, t) # система уравнений</w:t></w:r><w:r><w:br /></w:r><w:r><w:rPr><w:rStyle w:val="VerbatimChar" /></w:rPr><w:t xml:space="preserve">    du[1] = -a_1*u[1] - b_1*u[2] + P_1(t)</w:t></w:r><w:r><w:br /></w:r><w:r><w:rPr><w:rStyle w:val="VerbatimChar" /></w:rPr><w:t xml:space="preserve">    du[2] = -c_1*u[1] - h_1*u[2] + Q_1(t)</w:t></w:r><w:r><w:br /></w:r><w:r><w:rPr><w:rStyle w:val="VerbatimChar" /></w:rPr><w:t xml:space="preserve">end</w:t></w:r><w:r><w:br /></w:r><w:r><w:br /></w:r><w:r><w:rPr><w:rStyle w:val="VerbatimChar" /></w:rPr><w:t xml:space="preserve">prob_1 = ODEProblem(F_1!, u_0, T)</w:t></w:r><w:r><w:br /></w:r><w:r><w:rPr><w:rStyle w:val="VerbatimChar" /></w:rPr><w:t xml:space="preserve">sol_1 = solve(prob_1, saveat=0.01)</w:t></w:r><w:r><w:br /></w:r><w:r><w:br /></w:r><w:r><w:rPr><w:rStyle w:val="VerbatimChar" /></w:rPr><w:t xml:space="preserve">plt_1 = plot(</w:t></w:r><w:r><w:br /></w:r><w:r><w:rPr><w:rStyle w:val="VerbatimChar" /></w:rPr><w:t xml:space="preserve">    sol_1,</w:t></w:r><w:r><w:br /></w:r><w:r><w:rPr><w:rStyle w:val="VerbatimChar" /></w:rPr><w:t xml:space="preserve">    vars = (0, 1),</w:t></w:r><w:r><w:br /></w:r><w:r><w:rPr><w:rStyle w:val="VerbatimChar" /></w:rPr><w:t xml:space="preserve">    color =:red,</w:t></w:r><w:r><w:br /></w:r><w:r><w:rPr><w:rStyle w:val="VerbatimChar" /></w:rPr><w:t xml:space="preserve">    label = &quot;Численность армии страны X&quot;,</w:t></w:r><w:r><w:br /></w:r><w:r><w:rPr><w:rStyle w:val="VerbatimChar" /></w:rPr><w:t xml:space="preserve">    title = &quot;Модель боевых действий №1&quot;,</w:t></w:r><w:r><w:br /></w:r><w:r><w:rPr><w:rStyle w:val="VerbatimChar" /></w:rPr><w:t xml:space="preserve">    xlabel = &quot;Время&quot;,</w:t></w:r><w:r><w:br /></w:r><w:r><w:rPr><w:rStyle w:val="VerbatimChar" /></w:rPr><w:t xml:space="preserve">    ylabel = &quot;Численность&quot;</w:t></w:r><w:r><w:br /></w:r><w:r><w:rPr><w:rStyle w:val="VerbatimChar" /></w:rPr><w:t xml:space="preserve">)</w:t></w:r><w:r><w:br /></w:r><w:r><w:br /></w:r><w:r><w:rPr><w:rStyle w:val="VerbatimChar" /></w:rPr><w:t xml:space="preserve">plot!(</w:t></w:r><w:r><w:br /></w:r><w:r><w:rPr><w:rStyle w:val="VerbatimChar" /></w:rPr><w:t xml:space="preserve">    sol_1,</w:t></w:r><w:r><w:br /></w:r><w:r><w:rPr><w:rStyle w:val="VerbatimChar" /></w:rPr><w:t xml:space="preserve">    vars = (0, 2),</w:t></w:r><w:r><w:br /></w:r><w:r><w:rPr><w:rStyle w:val="VerbatimChar" /></w:rPr><w:t xml:space="preserve">    color =:blue,</w:t></w:r><w:r><w:br /></w:r><w:r><w:rPr><w:rStyle w:val="VerbatimChar" /></w:rPr><w:t xml:space="preserve">    label = &quot;Численность армии страны Y&quot;</w:t></w:r><w:r><w:br /></w:r><w:r><w:rPr><w:rStyle w:val="VerbatimChar" /></w:rPr><w:t xml:space="preserve">)</w:t></w:r><w:r><w:br /></w:r><w:r><w:br /></w:r><w:r><w:rPr><w:rStyle w:val="VerbatimChar" /></w:rPr><w:t xml:space="preserve">savefig(plt_1, &quot;model_1_julia.png&quot;)</w:t></w:r><w:r><w:br /></w:r><w:r><w:br /></w:r><w:r><w:rPr><w:rStyle w:val="VerbatimChar" /></w:rPr><w:t xml:space="preserve">&quot;Модель боевых действий №2:&quot;</w:t></w:r><w:r><w:br /></w:r><w:r><w:rPr><w:rStyle w:val="VerbatimChar" /></w:rPr><w:t xml:space="preserve">a_2 = 0.38 # влияние различных факторов на потери</w:t></w:r><w:r><w:br /></w:r><w:r><w:rPr><w:rStyle w:val="VerbatimChar" /></w:rPr><w:t xml:space="preserve">b_2 = 0.73 # эффективность действий армии y</w:t></w:r><w:r><w:br /></w:r><w:r><w:rPr><w:rStyle w:val="VerbatimChar" /></w:rPr><w:t xml:space="preserve">c_2 = 0.5 # эффективность действий армии x</w:t></w:r><w:r><w:br /></w:r><w:r><w:rPr><w:rStyle w:val="VerbatimChar" /></w:rPr><w:t xml:space="preserve">h_2 = 0.28 # влияние различных факторов на потери</w:t></w:r><w:r><w:br /></w:r><w:r><w:br /></w:r><w:r><w:rPr><w:rStyle w:val="VerbatimChar" /></w:rPr><w:t xml:space="preserve">function P_2(t)</w:t></w:r><w:r><w:br /></w:r><w:r><w:rPr><w:rStyle w:val="VerbatimChar" /></w:rPr><w:t xml:space="preserve">    return sin(2t) + 1</w:t></w:r><w:r><w:br /></w:r><w:r><w:rPr><w:rStyle w:val="VerbatimChar" /></w:rPr><w:t xml:space="preserve">end</w:t></w:r><w:r><w:br /></w:r><w:r><w:br /></w:r><w:r><w:rPr><w:rStyle w:val="VerbatimChar" /></w:rPr><w:t xml:space="preserve">function Q_2(t)</w:t></w:r><w:r><w:br /></w:r><w:r><w:rPr><w:rStyle w:val="VerbatimChar" /></w:rPr><w:t xml:space="preserve">    return cos(2t)</w:t></w:r><w:r><w:br /></w:r><w:r><w:rPr><w:rStyle w:val="VerbatimChar" /></w:rPr><w:t xml:space="preserve">end</w:t></w:r><w:r><w:br /></w:r><w:r><w:br /></w:r><w:r><w:rPr><w:rStyle w:val="VerbatimChar" /></w:rPr><w:t xml:space="preserve">function F_2!(du, u, p, t) # система уравнений</w:t></w:r><w:r><w:br /></w:r><w:r><w:rPr><w:rStyle w:val="VerbatimChar" /></w:rPr><w:t xml:space="preserve">    du[1] = -a_2*u[1] - b_2*u[2] + P_2(t)</w:t></w:r><w:r><w:br /></w:r><w:r><w:rPr><w:rStyle w:val="VerbatimChar" /></w:rPr><w:t xml:space="preserve">    du[2] = -c_2*u[1]*u[2] - h_2*u[2] + Q_2(t)</w:t></w:r><w:r><w:br /></w:r><w:r><w:rPr><w:rStyle w:val="VerbatimChar" /></w:rPr><w:t xml:space="preserve">end</w:t></w:r><w:r><w:br /></w:r><w:r><w:br /></w:r><w:r><w:rPr><w:rStyle w:val="VerbatimChar" /></w:rPr><w:t xml:space="preserve">prob_2 = ODEProblem(F_2!, u_0, T)</w:t></w:r><w:r><w:br /></w:r><w:r><w:rPr><w:rStyle w:val="VerbatimChar" /></w:rPr><w:t xml:space="preserve">sol_2 = solve(prob_2, saveat=0.01)</w:t></w:r><w:r><w:br /></w:r><w:r><w:br /></w:r><w:r><w:rPr><w:rStyle w:val="VerbatimChar" /></w:rPr><w:t xml:space="preserve">plt_2 = plot(</w:t></w:r><w:r><w:br /></w:r><w:r><w:rPr><w:rStyle w:val="VerbatimChar" /></w:rPr><w:t xml:space="preserve">    sol_2,</w:t></w:r><w:r><w:br /></w:r><w:r><w:rPr><w:rStyle w:val="VerbatimChar" /></w:rPr><w:t xml:space="preserve">    vars = (0, 1),</w:t></w:r><w:r><w:br /></w:r><w:r><w:rPr><w:rStyle w:val="VerbatimChar" /></w:rPr><w:t xml:space="preserve">    color =:red,</w:t></w:r><w:r><w:br /></w:r><w:r><w:rPr><w:rStyle w:val="VerbatimChar" /></w:rPr><w:t xml:space="preserve">    label = &quot;Численность армии страны X&quot;,</w:t></w:r><w:r><w:br /></w:r><w:r><w:rPr><w:rStyle w:val="VerbatimChar" /></w:rPr><w:t xml:space="preserve">    title = &quot;Модель боевых действий №2&quot;,</w:t></w:r><w:r><w:br /></w:r><w:r><w:rPr><w:rStyle w:val="VerbatimChar" /></w:rPr><w:t xml:space="preserve">    xlabel = &quot;Время&quot;,</w:t></w:r><w:r><w:br /></w:r><w:r><w:rPr><w:rStyle w:val="VerbatimChar" /></w:rPr><w:t xml:space="preserve">    ylabel = &quot;Численность&quot;</w:t></w:r><w:r><w:br /></w:r><w:r><w:rPr><w:rStyle w:val="VerbatimChar" /></w:rPr><w:t xml:space="preserve">)</w:t></w:r><w:r><w:br /></w:r><w:r><w:br /></w:r><w:r><w:rPr><w:rStyle w:val="VerbatimChar" /></w:rPr><w:t xml:space="preserve">plot!(</w:t></w:r><w:r><w:br /></w:r><w:r><w:rPr><w:rStyle w:val="VerbatimChar" /></w:rPr><w:t xml:space="preserve">    sol_2,</w:t></w:r><w:r><w:br /></w:r><w:r><w:rPr><w:rStyle w:val="VerbatimChar" /></w:rPr><w:t xml:space="preserve">    vars = (0, 2),</w:t></w:r><w:r><w:br /></w:r><w:r><w:rPr><w:rStyle w:val="VerbatimChar" /></w:rPr><w:t xml:space="preserve">    color =:blue,</w:t></w:r><w:r><w:br /></w:r><w:r><w:rPr><w:rStyle w:val="VerbatimChar" /></w:rPr><w:t xml:space="preserve">    label = &quot;Численность армии страны Y&quot;</w:t></w:r><w:r><w:br /></w:r><w:r><w:rPr><w:rStyle w:val="VerbatimChar" /></w:rPr><w:t xml:space="preserve">)</w:t></w:r><w:r><w:br /></w:r><w:r><w:br /></w:r><w:r><w:rPr><w:rStyle w:val="VerbatimChar" /></w:rPr><w:t xml:space="preserve">savefig(plt_2, &quot;model_2_julia.png&quot;)</w:t></w:r></w:p><w:p><w:pPr><w:pStyle w:val="FirstParagraph" /></w:pPr><w:r><w:t xml:space="preserve">В качестве результата получили 2 графика (рис. [??]-[??])</w:t></w:r></w:p><w:p><w:pPr><w:pStyle w:val="CaptionedFigure" /></w:pPr><w:r><w:drawing><wp:inline><wp:extent cx="3733800" cy="2489200" /><wp:effectExtent b="0" l="0" r="0" t="0" /><wp:docPr descr="Модель войны №1" title="fig:" id="30" name="Picture" /><a:graphic><a:graphicData uri="http://schemas.openxmlformats.org/drawingml/2006/picture"><pic:pic><pic:nvPicPr><pic:cNvPr descr="./image/model_1_julia.png" id="31" name="Picture" /><pic:cNvPicPr><a:picLocks noChangeArrowheads="1" noChangeAspect="1" /></pic:cNvPicPr></pic:nvPicPr><pic:blipFill><a:blip r:embed="rId29" /><a:stretch><a:fillRect /></a:stretch></pic:blipFill><pic:spPr bwMode="auto"><a:xfrm><a:off x="0" y="0" /><a:ext cx="3733800" cy="2489200" /></a:xfrm><a:prstGeom prst="rect"><a:avLst /></a:prstGeom><a:noFill /><a:ln w="9525"><a:noFill /><a:headEnd /><a:tailEnd /></a:ln></pic:spPr></pic:pic></a:graphicData></a:graphic></wp:inline></w:drawing></w:r></w:p><w:p><w:pPr><w:pStyle w:val="ImageCaption" /></w:pPr><w:r><w:t xml:space="preserve">Модель войны №1</w:t></w:r></w:p><w:p><w:pPr><w:pStyle w:val="CaptionedFigure" /></w:pPr><w:r><w:drawing><wp:inline><wp:extent cx="3733800" cy="2489200" /><wp:effectExtent b="0" l="0" r="0" t="0" /><wp:docPr descr="Модель войны №2" title="fig:" id="33" name="Picture" /><a:graphic><a:graphicData uri="http://schemas.openxmlformats.org/drawingml/2006/picture"><pic:pic><pic:nvPicPr><pic:cNvPr descr="./image/model_2_julia.png" id="34" name="Picture" /><pic:cNvPicPr><a:picLocks noChangeArrowheads="1" noChangeAspect="1" /></pic:cNvPicPr></pic:nvPicPr><pic:blipFill><a:blip r:embed="rId32" /><a:stretch><a:fillRect /></a:stretch></pic:blipFill><pic:spPr bwMode="auto"><a:xfrm><a:off x="0" y="0" /><a:ext cx="3733800" cy="2489200" /></a:xfrm><a:prstGeom prst="rect"><a:avLst /></a:prstGeom><a:noFill /><a:ln w="9525"><a:noFill /><a:headEnd /><a:tailEnd /></a:ln></pic:spPr></pic:pic></a:graphicData></a:graphic></wp:inline></w:drawing></w:r></w:p><w:p><w:pPr><w:pStyle w:val="ImageCaption" /></w:pPr><w:r><w:t xml:space="preserve">Модель войны №2</w:t></w:r></w:p><w:p><w:pPr><w:pStyle w:val="BodyText" /></w:pPr><w:r><w:rPr><w:bCs /><w:b /></w:rPr><w:t xml:space="preserve">В первом случае побеждает страна Y, во втором - страна X.</w:t></w:r></w:p><w:p><w:pPr><w:numPr><w:ilvl w:val="0" /><w:numId w:val="1014" /></w:numPr><w:pStyle w:val="Compact" /></w:pPr><w:r><w:t xml:space="preserve">Напишем код на OpenModelica</w:t></w:r><w:r><w:t xml:space="preserve">[2]</w:t></w:r><w:r><w:t xml:space="preserve">.</w:t></w:r></w:p><w:p><w:pPr><w:pStyle w:val="FirstParagraph" /></w:pPr><w:r><w:t xml:space="preserve">Для первой модели:</w:t></w:r></w:p><w:p><w:pPr><w:pStyle w:val="SourceCode" /></w:pPr><w:r><w:rPr><w:rStyle w:val="VerbatimChar" /></w:rPr><w:t xml:space="preserve">model lab3_1</w:t></w:r><w:r><w:br /></w:r><w:r><w:rPr><w:rStyle w:val="VerbatimChar" /></w:rPr><w:t xml:space="preserve">  constant Integer x_0 = 19300;</w:t></w:r><w:r><w:br /></w:r><w:r><w:rPr><w:rStyle w:val="VerbatimChar" /></w:rPr><w:t xml:space="preserve">  constant Integer y_0 = 39000;</w:t></w:r><w:r><w:br /></w:r><w:r><w:rPr><w:rStyle w:val="VerbatimChar" /></w:rPr><w:t xml:space="preserve">  constant Real a = 0.46;</w:t></w:r><w:r><w:br /></w:r><w:r><w:rPr><w:rStyle w:val="VerbatimChar" /></w:rPr><w:t xml:space="preserve">  constant Real b = 0.7;</w:t></w:r><w:r><w:br /></w:r><w:r><w:rPr><w:rStyle w:val="VerbatimChar" /></w:rPr><w:t xml:space="preserve">  constant Real c = 0.82;</w:t></w:r><w:r><w:br /></w:r><w:r><w:rPr><w:rStyle w:val="VerbatimChar" /></w:rPr><w:t xml:space="preserve">  constant Real h = 0.5;</w:t></w:r><w:r><w:br /></w:r><w:r><w:rPr><w:rStyle w:val="VerbatimChar" /></w:rPr><w:t xml:space="preserve">  Real x(start=x_0);</w:t></w:r><w:r><w:br /></w:r><w:r><w:rPr><w:rStyle w:val="VerbatimChar" /></w:rPr><w:t xml:space="preserve">  Real y(start=y_0);</w:t></w:r><w:r><w:br /></w:r><w:r><w:rPr><w:rStyle w:val="VerbatimChar" /></w:rPr><w:t xml:space="preserve">  Real t = time;</w:t></w:r><w:r><w:br /></w:r><w:r><w:rPr><w:rStyle w:val="VerbatimChar" /></w:rPr><w:t xml:space="preserve">equation</w:t></w:r><w:r><w:br /></w:r><w:r><w:rPr><w:rStyle w:val="VerbatimChar" /></w:rPr><w:t xml:space="preserve">  der(x) = -a*x - b*y + sin(0.5*t);</w:t></w:r><w:r><w:br /></w:r><w:r><w:rPr><w:rStyle w:val="VerbatimChar" /></w:rPr><w:t xml:space="preserve">  der(y) = -c*x - h*y + cos(1.5*t);</w:t></w:r><w:r><w:br /></w:r><w:r><w:rPr><w:rStyle w:val="VerbatimChar" /></w:rPr><w:t xml:space="preserve">  annotation(experiment(StartTime = 0, StopTime = 3.0),</w:t></w:r><w:r><w:br /></w:r><w:r><w:rPr><w:rStyle w:val="VerbatimChar" /></w:rPr><w:t xml:space="preserve">    Documentation);</w:t></w:r><w:r><w:br /></w:r><w:r><w:rPr><w:rStyle w:val="VerbatimChar" /></w:rPr><w:t xml:space="preserve">end lab3_1;</w:t></w:r></w:p><w:p><w:pPr><w:pStyle w:val="FirstParagraph" /></w:pPr><w:r><w:t xml:space="preserve">График имеет следующиу вид (рис. [??]):</w:t></w:r></w:p><w:p><w:pPr><w:pStyle w:val="CaptionedFigure" /></w:pPr><w:r><w:drawing><wp:inline><wp:extent cx="3733800" cy="1500424" /><wp:effectExtent b="0" l="0" r="0" t="0" /><wp:docPr descr="График первой модели OpenModelica" title="fig:" id="36" name="Picture" /><a:graphic><a:graphicData uri="http://schemas.openxmlformats.org/drawingml/2006/picture"><pic:pic><pic:nvPicPr><pic:cNvPr descr="./image/1_modelica.png" id="37" name="Picture" /><pic:cNvPicPr><a:picLocks noChangeArrowheads="1" noChangeAspect="1" /></pic:cNvPicPr></pic:nvPicPr><pic:blipFill><a:blip r:embed="rId35" /><a:stretch><a:fillRect /></a:stretch></pic:blipFill><pic:spPr bwMode="auto"><a:xfrm><a:off x="0" y="0" /><a:ext cx="3733800" cy="1500424" /></a:xfrm><a:prstGeom prst="rect"><a:avLst /></a:prstGeom><a:noFill /><a:ln w="9525"><a:noFill /><a:headEnd /><a:tailEnd /></a:ln></pic:spPr></pic:pic></a:graphicData></a:graphic></wp:inline></w:drawing></w:r></w:p><w:p><w:pPr><w:pStyle w:val="ImageCaption" /></w:pPr><w:r><w:t xml:space="preserve">График первой модели OpenModelica</w:t></w:r></w:p><w:p><w:pPr><w:pStyle w:val="BodyText" /></w:pPr><w:r><w:t xml:space="preserve">Для второй модели:</w:t></w:r></w:p><w:p><w:pPr><w:pStyle w:val="SourceCode" /></w:pPr><w:r><w:rPr><w:rStyle w:val="VerbatimChar" /></w:rPr><w:t xml:space="preserve">model lab3_2</w:t></w:r><w:r><w:br /></w:r><w:r><w:rPr><w:rStyle w:val="VerbatimChar" /></w:rPr><w:t xml:space="preserve">  constant Integer x_0 = 19300;</w:t></w:r><w:r><w:br /></w:r><w:r><w:rPr><w:rStyle w:val="VerbatimChar" /></w:rPr><w:t xml:space="preserve">  constant Integer y_0 = 39000;</w:t></w:r><w:r><w:br /></w:r><w:r><w:rPr><w:rStyle w:val="VerbatimChar" /></w:rPr><w:t xml:space="preserve">  constant Real a = 0.38;</w:t></w:r><w:r><w:br /></w:r><w:r><w:rPr><w:rStyle w:val="VerbatimChar" /></w:rPr><w:t xml:space="preserve">  constant Real b = 0.73;</w:t></w:r><w:r><w:br /></w:r><w:r><w:rPr><w:rStyle w:val="VerbatimChar" /></w:rPr><w:t xml:space="preserve">  constant Real c = 0.5;</w:t></w:r><w:r><w:br /></w:r><w:r><w:rPr><w:rStyle w:val="VerbatimChar" /></w:rPr><w:t xml:space="preserve">  constant Real h = 0.28;</w:t></w:r><w:r><w:br /></w:r><w:r><w:rPr><w:rStyle w:val="VerbatimChar" /></w:rPr><w:t xml:space="preserve">  Real x(start=x_0);</w:t></w:r><w:r><w:br /></w:r><w:r><w:rPr><w:rStyle w:val="VerbatimChar" /></w:rPr><w:t xml:space="preserve">  Real y(start=y_0);</w:t></w:r><w:r><w:br /></w:r><w:r><w:rPr><w:rStyle w:val="VerbatimChar" /></w:rPr><w:t xml:space="preserve">  Real t = time;</w:t></w:r><w:r><w:br /></w:r><w:r><w:rPr><w:rStyle w:val="VerbatimChar" /></w:rPr><w:t xml:space="preserve">equation</w:t></w:r><w:r><w:br /></w:r><w:r><w:rPr><w:rStyle w:val="VerbatimChar" /></w:rPr><w:t xml:space="preserve">  der(x) = -a*x - b*y + sin(2*t) + 1;</w:t></w:r><w:r><w:br /></w:r><w:r><w:rPr><w:rStyle w:val="VerbatimChar" /></w:rPr><w:t xml:space="preserve">  der(y) = -c*x*y - h*y + cos(2*t);</w:t></w:r><w:r><w:br /></w:r><w:r><w:rPr><w:rStyle w:val="VerbatimChar" /></w:rPr><w:t xml:space="preserve">  annotation(experiment(StartTime = 0, StopTime = 3.0),</w:t></w:r><w:r><w:br /></w:r><w:r><w:rPr><w:rStyle w:val="VerbatimChar" /></w:rPr><w:t xml:space="preserve">    Documentation);</w:t></w:r><w:r><w:br /></w:r><w:r><w:rPr><w:rStyle w:val="VerbatimChar" /></w:rPr><w:t xml:space="preserve">end lab3_2;</w:t></w:r></w:p><w:p><w:pPr><w:pStyle w:val="FirstParagraph" /></w:pPr><w:r><w:t xml:space="preserve">График имеет следующий вид (рис. [??]):</w:t></w:r></w:p><w:p><w:pPr><w:pStyle w:val="CaptionedFigure" /></w:pPr><w:r><w:drawing><wp:inline><wp:extent cx="3733800" cy="1495107" /><wp:effectExtent b="0" l="0" r="0" t="0" /><wp:docPr descr="График второй модели OpenModelica" title="fig:" id="39" name="Picture" /><a:graphic><a:graphicData uri="http://schemas.openxmlformats.org/drawingml/2006/picture"><pic:pic><pic:nvPicPr><pic:cNvPr descr="./image/2_modelica.png" id="40" name="Picture" /><pic:cNvPicPr><a:picLocks noChangeArrowheads="1" noChangeAspect="1" /></pic:cNvPicPr></pic:nvPicPr><pic:blipFill><a:blip r:embed="rId38" /><a:stretch><a:fillRect /></a:stretch></pic:blipFill><pic:spPr bwMode="auto"><a:xfrm><a:off x="0" y="0" /><a:ext cx="3733800" cy="1495107" /></a:xfrm><a:prstGeom prst="rect"><a:avLst /></a:prstGeom><a:noFill /><a:ln w="9525"><a:noFill /><a:headEnd /><a:tailEnd /></a:ln></pic:spPr></pic:pic></a:graphicData></a:graphic></wp:inline></w:drawing></w:r></w:p><w:p><w:pPr><w:pStyle w:val="ImageCaption" /></w:pPr><w:r><w:t xml:space="preserve">График второй модели OpenModelica</w:t></w:r></w:p><w:bookmarkEnd w:id="41" /><w:bookmarkStart w:id="42" w:name="выводы" /><w:p><w:pPr><w:pStyle w:val="Heading1" /></w:pPr><w:r><w:rPr><w:rStyle w:val="SectionNumber" /></w:rPr><w:t xml:space="preserve">5</w:t></w:r><w:r><w:tab /></w:r><w:r><w:t xml:space="preserve">Выводы</w:t></w:r></w:p><w:p><w:pPr><w:pStyle w:val="FirstParagraph" /></w:pPr><w:r><w:t xml:space="preserve">Создала модель боевых действий по средствам языков Julia и OpenModelica. Построила соответствующие графики двух случаев ведения боевых действий.</w:t></w:r></w:p><w:bookmarkEnd w:id="42" /><w:bookmarkStart w:id="48" w:name="список-литературы" /><w:p><w:pPr><w:pStyle w:val="Heading1" /></w:pPr><w:r><w:t xml:space="preserve">Список литературы</w:t></w:r></w:p><w:bookmarkStart w:id="47" w:name="refs" /><w:bookmarkStart w:id="44" w:name="ref-ode" /><w:p><w:pPr><w:pStyle w:val="Bibliography" /></w:pPr><w:r><w:t xml:space="preserve">1.</w:t></w:r><w:r><w:t xml:space="preserve"> </w:t></w:r><w:r><w:t xml:space="preserve">	</w:t></w:r><w:r><w:t xml:space="preserve">Solving ODEs in Julia</w:t></w:r><w:r><w:t xml:space="preserve"> </w:t></w:r><w:r><w:t xml:space="preserve">[Электронный ресурс]. 2020. URL:</w:t></w:r><w:r><w:t xml:space="preserve"> </w:t></w:r><w:hyperlink r:id="rId43"><w:r><w:rPr><w:rStyle w:val="Hyperlink" /></w:rPr><w:t xml:space="preserve">https://nextjournal.com/sosiris-de/ode-diffeq</w:t></w:r></w:hyperlink><w:r><w:t xml:space="preserve">.</w:t></w:r></w:p><w:bookmarkEnd w:id="44" /><w:bookmarkStart w:id="46" w:name="ref-modelica" /><w:p><w:pPr><w:pStyle w:val="Bibliography" /></w:pPr><w:r><w:t xml:space="preserve">2.</w:t></w:r><w:r><w:t xml:space="preserve"> </w:t></w:r><w:r><w:t xml:space="preserve">	</w:t></w:r><w:r><w:t xml:space="preserve">Solving Modelica Models</w:t></w:r><w:r><w:t xml:space="preserve"> </w:t></w:r><w:r><w:t xml:space="preserve">[Электронный ресурс]. URL:</w:t></w:r><w:r><w:t xml:space="preserve"> </w:t></w:r><w:hyperlink r:id="rId45"><w:r><w:rPr><w:rStyle w:val="Hyperlink" /></w:rPr><w:t xml:space="preserve">https://openmodelica.org/doc/OpenModelicaUsersGuide/latest/solving.html</w:t></w:r></w:hyperlink><w:r><w:t xml:space="preserve">.</w:t></w:r></w:p><w:bookmarkEnd w:id="46" /><w:bookmarkEnd w:id="47" /><w:bookmarkEnd w:id="48" /><w:sectPr /></w:body></w:document>
 </file>
 
 <file path=word/comments.xml><?xml version="1.0" encoding="utf-8"?>
@@ -975,8 +103,964 @@
       </w:pPr>
     </w:lvl>
   </w:abstractNum>
+  <w:abstractNum w:abstractNumId="991">
+    <w:nsid w:val="A991"/>
+    <w:multiLevelType w:val="multilevel"/>
+    <w:lvl w:ilvl="0">
+      <w:numFmt w:val="bullet"/>
+      <w:lvlText w:val="•"/>
+      <w:lvlJc w:val="left"/>
+      <w:pPr>
+        <w:ind w:left="720" w:hanging="480"/>
+      </w:pPr>
+    </w:lvl>
+    <w:lvl w:ilvl="1">
+      <w:numFmt w:val="bullet"/>
+      <w:lvlText w:val="–"/>
+      <w:lvlJc w:val="left"/>
+      <w:pPr>
+        <w:ind w:left="1440" w:hanging="480"/>
+      </w:pPr>
+    </w:lvl>
+    <w:lvl w:ilvl="2">
+      <w:numFmt w:val="bullet"/>
+      <w:lvlText w:val="•"/>
+      <w:lvlJc w:val="left"/>
+      <w:pPr>
+        <w:ind w:left="2160" w:hanging="480"/>
+      </w:pPr>
+    </w:lvl>
+    <w:lvl w:ilvl="3">
+      <w:numFmt w:val="bullet"/>
+      <w:lvlText w:val="–"/>
+      <w:lvlJc w:val="left"/>
+      <w:pPr>
+        <w:ind w:left="2880" w:hanging="480"/>
+      </w:pPr>
+    </w:lvl>
+    <w:lvl w:ilvl="4">
+      <w:numFmt w:val="bullet"/>
+      <w:lvlText w:val="•"/>
+      <w:lvlJc w:val="left"/>
+      <w:pPr>
+        <w:ind w:left="3600" w:hanging="480"/>
+      </w:pPr>
+    </w:lvl>
+    <w:lvl w:ilvl="5">
+      <w:numFmt w:val="bullet"/>
+      <w:lvlText w:val="–"/>
+      <w:lvlJc w:val="left"/>
+      <w:pPr>
+        <w:ind w:left="4320" w:hanging="480"/>
+      </w:pPr>
+    </w:lvl>
+    <w:lvl w:ilvl="6">
+      <w:numFmt w:val="bullet"/>
+      <w:lvlText w:val="•"/>
+      <w:lvlJc w:val="left"/>
+      <w:pPr>
+        <w:ind w:left="5040" w:hanging="480"/>
+      </w:pPr>
+    </w:lvl>
+    <w:lvl w:ilvl="7">
+      <w:numFmt w:val="bullet"/>
+      <w:lvlText w:val="–"/>
+      <w:lvlJc w:val="left"/>
+      <w:pPr>
+        <w:ind w:left="5760" w:hanging="480"/>
+      </w:pPr>
+    </w:lvl>
+    <w:lvl w:ilvl="8">
+      <w:numFmt w:val="bullet"/>
+      <w:lvlText w:val="•"/>
+      <w:lvlJc w:val="left"/>
+      <w:pPr>
+        <w:ind w:left="6480" w:hanging="480"/>
+      </w:pPr>
+    </w:lvl>
+  </w:abstractNum>
+  <w:abstractNum w:abstractNumId="99411">
+    <w:nsid w:val="A99411"/>
+    <w:multiLevelType w:val="multilevel"/>
+    <w:lvl w:ilvl="0">
+      <w:start w:val="1"/>
+      <w:numFmt w:val="decimal"/>
+      <w:lvlText w:val="%1."/>
+      <w:lvlJc w:val="left"/>
+      <w:pPr>
+        <w:ind w:left="720" w:hanging="480"/>
+      </w:pPr>
+    </w:lvl>
+    <w:lvl w:ilvl="1">
+      <w:start w:val="1"/>
+      <w:numFmt w:val="decimal"/>
+      <w:lvlText w:val="%2."/>
+      <w:lvlJc w:val="left"/>
+      <w:pPr>
+        <w:ind w:left="1440" w:hanging="480"/>
+      </w:pPr>
+    </w:lvl>
+    <w:lvl w:ilvl="2">
+      <w:start w:val="1"/>
+      <w:numFmt w:val="decimal"/>
+      <w:lvlText w:val="%3."/>
+      <w:lvlJc w:val="left"/>
+      <w:pPr>
+        <w:ind w:left="2160" w:hanging="480"/>
+      </w:pPr>
+    </w:lvl>
+    <w:lvl w:ilvl="3">
+      <w:start w:val="1"/>
+      <w:numFmt w:val="decimal"/>
+      <w:lvlText w:val="%4."/>
+      <w:lvlJc w:val="left"/>
+      <w:pPr>
+        <w:ind w:left="2880" w:hanging="480"/>
+      </w:pPr>
+    </w:lvl>
+    <w:lvl w:ilvl="4">
+      <w:start w:val="1"/>
+      <w:numFmt w:val="decimal"/>
+      <w:lvlText w:val="%5."/>
+      <w:lvlJc w:val="left"/>
+      <w:pPr>
+        <w:ind w:left="3600" w:hanging="480"/>
+      </w:pPr>
+    </w:lvl>
+    <w:lvl w:ilvl="5">
+      <w:start w:val="1"/>
+      <w:numFmt w:val="decimal"/>
+      <w:lvlText w:val="%6."/>
+      <w:lvlJc w:val="left"/>
+      <w:pPr>
+        <w:ind w:left="4320" w:hanging="480"/>
+      </w:pPr>
+    </w:lvl>
+    <w:lvl w:ilvl="6">
+      <w:start w:val="1"/>
+      <w:numFmt w:val="decimal"/>
+      <w:lvlText w:val="%7."/>
+      <w:lvlJc w:val="left"/>
+      <w:pPr>
+        <w:ind w:left="5040" w:hanging="480"/>
+      </w:pPr>
+    </w:lvl>
+    <w:lvl w:ilvl="7">
+      <w:start w:val="1"/>
+      <w:numFmt w:val="decimal"/>
+      <w:lvlText w:val="%8."/>
+      <w:lvlJc w:val="left"/>
+      <w:pPr>
+        <w:ind w:left="5760" w:hanging="480"/>
+      </w:pPr>
+    </w:lvl>
+    <w:lvl w:ilvl="8">
+      <w:start w:val="1"/>
+      <w:numFmt w:val="decimal"/>
+      <w:lvlText w:val="%9."/>
+      <w:lvlJc w:val="left"/>
+      <w:pPr>
+        <w:ind w:left="6480" w:hanging="480"/>
+      </w:pPr>
+    </w:lvl>
+  </w:abstractNum>
+  <w:abstractNum w:abstractNumId="99413">
+    <w:nsid w:val="A99413"/>
+    <w:multiLevelType w:val="multilevel"/>
+    <w:lvl w:ilvl="0">
+      <w:start w:val="3"/>
+      <w:numFmt w:val="decimal"/>
+      <w:lvlText w:val="%1."/>
+      <w:lvlJc w:val="left"/>
+      <w:pPr>
+        <w:ind w:left="720" w:hanging="480"/>
+      </w:pPr>
+    </w:lvl>
+    <w:lvl w:ilvl="1">
+      <w:start w:val="3"/>
+      <w:numFmt w:val="decimal"/>
+      <w:lvlText w:val="%2."/>
+      <w:lvlJc w:val="left"/>
+      <w:pPr>
+        <w:ind w:left="1440" w:hanging="480"/>
+      </w:pPr>
+    </w:lvl>
+    <w:lvl w:ilvl="2">
+      <w:start w:val="3"/>
+      <w:numFmt w:val="decimal"/>
+      <w:lvlText w:val="%3."/>
+      <w:lvlJc w:val="left"/>
+      <w:pPr>
+        <w:ind w:left="2160" w:hanging="480"/>
+      </w:pPr>
+    </w:lvl>
+    <w:lvl w:ilvl="3">
+      <w:start w:val="3"/>
+      <w:numFmt w:val="decimal"/>
+      <w:lvlText w:val="%4."/>
+      <w:lvlJc w:val="left"/>
+      <w:pPr>
+        <w:ind w:left="2880" w:hanging="480"/>
+      </w:pPr>
+    </w:lvl>
+    <w:lvl w:ilvl="4">
+      <w:start w:val="3"/>
+      <w:numFmt w:val="decimal"/>
+      <w:lvlText w:val="%5."/>
+      <w:lvlJc w:val="left"/>
+      <w:pPr>
+        <w:ind w:left="3600" w:hanging="480"/>
+      </w:pPr>
+    </w:lvl>
+    <w:lvl w:ilvl="5">
+      <w:start w:val="3"/>
+      <w:numFmt w:val="decimal"/>
+      <w:lvlText w:val="%6."/>
+      <w:lvlJc w:val="left"/>
+      <w:pPr>
+        <w:ind w:left="4320" w:hanging="480"/>
+      </w:pPr>
+    </w:lvl>
+    <w:lvl w:ilvl="6">
+      <w:start w:val="3"/>
+      <w:numFmt w:val="decimal"/>
+      <w:lvlText w:val="%7."/>
+      <w:lvlJc w:val="left"/>
+      <w:pPr>
+        <w:ind w:left="5040" w:hanging="480"/>
+      </w:pPr>
+    </w:lvl>
+    <w:lvl w:ilvl="7">
+      <w:start w:val="3"/>
+      <w:numFmt w:val="decimal"/>
+      <w:lvlText w:val="%8."/>
+      <w:lvlJc w:val="left"/>
+      <w:pPr>
+        <w:ind w:left="5760" w:hanging="480"/>
+      </w:pPr>
+    </w:lvl>
+    <w:lvl w:ilvl="8">
+      <w:start w:val="3"/>
+      <w:numFmt w:val="decimal"/>
+      <w:lvlText w:val="%9."/>
+      <w:lvlJc w:val="left"/>
+      <w:pPr>
+        <w:ind w:left="6480" w:hanging="480"/>
+      </w:pPr>
+    </w:lvl>
+  </w:abstractNum>
+  <w:abstractNum w:abstractNumId="99414">
+    <w:nsid w:val="A99414"/>
+    <w:multiLevelType w:val="multilevel"/>
+    <w:lvl w:ilvl="0">
+      <w:start w:val="4"/>
+      <w:numFmt w:val="decimal"/>
+      <w:lvlText w:val="%1."/>
+      <w:lvlJc w:val="left"/>
+      <w:pPr>
+        <w:ind w:left="720" w:hanging="480"/>
+      </w:pPr>
+    </w:lvl>
+    <w:lvl w:ilvl="1">
+      <w:start w:val="4"/>
+      <w:numFmt w:val="decimal"/>
+      <w:lvlText w:val="%2."/>
+      <w:lvlJc w:val="left"/>
+      <w:pPr>
+        <w:ind w:left="1440" w:hanging="480"/>
+      </w:pPr>
+    </w:lvl>
+    <w:lvl w:ilvl="2">
+      <w:start w:val="4"/>
+      <w:numFmt w:val="decimal"/>
+      <w:lvlText w:val="%3."/>
+      <w:lvlJc w:val="left"/>
+      <w:pPr>
+        <w:ind w:left="2160" w:hanging="480"/>
+      </w:pPr>
+    </w:lvl>
+    <w:lvl w:ilvl="3">
+      <w:start w:val="4"/>
+      <w:numFmt w:val="decimal"/>
+      <w:lvlText w:val="%4."/>
+      <w:lvlJc w:val="left"/>
+      <w:pPr>
+        <w:ind w:left="2880" w:hanging="480"/>
+      </w:pPr>
+    </w:lvl>
+    <w:lvl w:ilvl="4">
+      <w:start w:val="4"/>
+      <w:numFmt w:val="decimal"/>
+      <w:lvlText w:val="%5."/>
+      <w:lvlJc w:val="left"/>
+      <w:pPr>
+        <w:ind w:left="3600" w:hanging="480"/>
+      </w:pPr>
+    </w:lvl>
+    <w:lvl w:ilvl="5">
+      <w:start w:val="4"/>
+      <w:numFmt w:val="decimal"/>
+      <w:lvlText w:val="%6."/>
+      <w:lvlJc w:val="left"/>
+      <w:pPr>
+        <w:ind w:left="4320" w:hanging="480"/>
+      </w:pPr>
+    </w:lvl>
+    <w:lvl w:ilvl="6">
+      <w:start w:val="4"/>
+      <w:numFmt w:val="decimal"/>
+      <w:lvlText w:val="%7."/>
+      <w:lvlJc w:val="left"/>
+      <w:pPr>
+        <w:ind w:left="5040" w:hanging="480"/>
+      </w:pPr>
+    </w:lvl>
+    <w:lvl w:ilvl="7">
+      <w:start w:val="4"/>
+      <w:numFmt w:val="decimal"/>
+      <w:lvlText w:val="%8."/>
+      <w:lvlJc w:val="left"/>
+      <w:pPr>
+        <w:ind w:left="5760" w:hanging="480"/>
+      </w:pPr>
+    </w:lvl>
+    <w:lvl w:ilvl="8">
+      <w:start w:val="4"/>
+      <w:numFmt w:val="decimal"/>
+      <w:lvlText w:val="%9."/>
+      <w:lvlJc w:val="left"/>
+      <w:pPr>
+        <w:ind w:left="6480" w:hanging="480"/>
+      </w:pPr>
+    </w:lvl>
+  </w:abstractNum>
+  <w:abstractNum w:abstractNumId="99415">
+    <w:nsid w:val="A99415"/>
+    <w:multiLevelType w:val="multilevel"/>
+    <w:lvl w:ilvl="0">
+      <w:start w:val="5"/>
+      <w:numFmt w:val="decimal"/>
+      <w:lvlText w:val="%1."/>
+      <w:lvlJc w:val="left"/>
+      <w:pPr>
+        <w:ind w:left="720" w:hanging="480"/>
+      </w:pPr>
+    </w:lvl>
+    <w:lvl w:ilvl="1">
+      <w:start w:val="5"/>
+      <w:numFmt w:val="decimal"/>
+      <w:lvlText w:val="%2."/>
+      <w:lvlJc w:val="left"/>
+      <w:pPr>
+        <w:ind w:left="1440" w:hanging="480"/>
+      </w:pPr>
+    </w:lvl>
+    <w:lvl w:ilvl="2">
+      <w:start w:val="5"/>
+      <w:numFmt w:val="decimal"/>
+      <w:lvlText w:val="%3."/>
+      <w:lvlJc w:val="left"/>
+      <w:pPr>
+        <w:ind w:left="2160" w:hanging="480"/>
+      </w:pPr>
+    </w:lvl>
+    <w:lvl w:ilvl="3">
+      <w:start w:val="5"/>
+      <w:numFmt w:val="decimal"/>
+      <w:lvlText w:val="%4."/>
+      <w:lvlJc w:val="left"/>
+      <w:pPr>
+        <w:ind w:left="2880" w:hanging="480"/>
+      </w:pPr>
+    </w:lvl>
+    <w:lvl w:ilvl="4">
+      <w:start w:val="5"/>
+      <w:numFmt w:val="decimal"/>
+      <w:lvlText w:val="%5."/>
+      <w:lvlJc w:val="left"/>
+      <w:pPr>
+        <w:ind w:left="3600" w:hanging="480"/>
+      </w:pPr>
+    </w:lvl>
+    <w:lvl w:ilvl="5">
+      <w:start w:val="5"/>
+      <w:numFmt w:val="decimal"/>
+      <w:lvlText w:val="%6."/>
+      <w:lvlJc w:val="left"/>
+      <w:pPr>
+        <w:ind w:left="4320" w:hanging="480"/>
+      </w:pPr>
+    </w:lvl>
+    <w:lvl w:ilvl="6">
+      <w:start w:val="5"/>
+      <w:numFmt w:val="decimal"/>
+      <w:lvlText w:val="%7."/>
+      <w:lvlJc w:val="left"/>
+      <w:pPr>
+        <w:ind w:left="5040" w:hanging="480"/>
+      </w:pPr>
+    </w:lvl>
+    <w:lvl w:ilvl="7">
+      <w:start w:val="5"/>
+      <w:numFmt w:val="decimal"/>
+      <w:lvlText w:val="%8."/>
+      <w:lvlJc w:val="left"/>
+      <w:pPr>
+        <w:ind w:left="5760" w:hanging="480"/>
+      </w:pPr>
+    </w:lvl>
+    <w:lvl w:ilvl="8">
+      <w:start w:val="5"/>
+      <w:numFmt w:val="decimal"/>
+      <w:lvlText w:val="%9."/>
+      <w:lvlJc w:val="left"/>
+      <w:pPr>
+        <w:ind w:left="6480" w:hanging="480"/>
+      </w:pPr>
+    </w:lvl>
+  </w:abstractNum>
+  <w:abstractNum w:abstractNumId="99416">
+    <w:nsid w:val="A99416"/>
+    <w:multiLevelType w:val="multilevel"/>
+    <w:lvl w:ilvl="0">
+      <w:start w:val="6"/>
+      <w:numFmt w:val="decimal"/>
+      <w:lvlText w:val="%1."/>
+      <w:lvlJc w:val="left"/>
+      <w:pPr>
+        <w:ind w:left="720" w:hanging="480"/>
+      </w:pPr>
+    </w:lvl>
+    <w:lvl w:ilvl="1">
+      <w:start w:val="6"/>
+      <w:numFmt w:val="decimal"/>
+      <w:lvlText w:val="%2."/>
+      <w:lvlJc w:val="left"/>
+      <w:pPr>
+        <w:ind w:left="1440" w:hanging="480"/>
+      </w:pPr>
+    </w:lvl>
+    <w:lvl w:ilvl="2">
+      <w:start w:val="6"/>
+      <w:numFmt w:val="decimal"/>
+      <w:lvlText w:val="%3."/>
+      <w:lvlJc w:val="left"/>
+      <w:pPr>
+        <w:ind w:left="2160" w:hanging="480"/>
+      </w:pPr>
+    </w:lvl>
+    <w:lvl w:ilvl="3">
+      <w:start w:val="6"/>
+      <w:numFmt w:val="decimal"/>
+      <w:lvlText w:val="%4."/>
+      <w:lvlJc w:val="left"/>
+      <w:pPr>
+        <w:ind w:left="2880" w:hanging="480"/>
+      </w:pPr>
+    </w:lvl>
+    <w:lvl w:ilvl="4">
+      <w:start w:val="6"/>
+      <w:numFmt w:val="decimal"/>
+      <w:lvlText w:val="%5."/>
+      <w:lvlJc w:val="left"/>
+      <w:pPr>
+        <w:ind w:left="3600" w:hanging="480"/>
+      </w:pPr>
+    </w:lvl>
+    <w:lvl w:ilvl="5">
+      <w:start w:val="6"/>
+      <w:numFmt w:val="decimal"/>
+      <w:lvlText w:val="%6."/>
+      <w:lvlJc w:val="left"/>
+      <w:pPr>
+        <w:ind w:left="4320" w:hanging="480"/>
+      </w:pPr>
+    </w:lvl>
+    <w:lvl w:ilvl="6">
+      <w:start w:val="6"/>
+      <w:numFmt w:val="decimal"/>
+      <w:lvlText w:val="%7."/>
+      <w:lvlJc w:val="left"/>
+      <w:pPr>
+        <w:ind w:left="5040" w:hanging="480"/>
+      </w:pPr>
+    </w:lvl>
+    <w:lvl w:ilvl="7">
+      <w:start w:val="6"/>
+      <w:numFmt w:val="decimal"/>
+      <w:lvlText w:val="%8."/>
+      <w:lvlJc w:val="left"/>
+      <w:pPr>
+        <w:ind w:left="5760" w:hanging="480"/>
+      </w:pPr>
+    </w:lvl>
+    <w:lvl w:ilvl="8">
+      <w:start w:val="6"/>
+      <w:numFmt w:val="decimal"/>
+      <w:lvlText w:val="%9."/>
+      <w:lvlJc w:val="left"/>
+      <w:pPr>
+        <w:ind w:left="6480" w:hanging="480"/>
+      </w:pPr>
+    </w:lvl>
+  </w:abstractNum>
+  <w:abstractNum w:abstractNumId="99417">
+    <w:nsid w:val="A99417"/>
+    <w:multiLevelType w:val="multilevel"/>
+    <w:lvl w:ilvl="0">
+      <w:start w:val="7"/>
+      <w:numFmt w:val="decimal"/>
+      <w:lvlText w:val="%1."/>
+      <w:lvlJc w:val="left"/>
+      <w:pPr>
+        <w:ind w:left="720" w:hanging="480"/>
+      </w:pPr>
+    </w:lvl>
+    <w:lvl w:ilvl="1">
+      <w:start w:val="7"/>
+      <w:numFmt w:val="decimal"/>
+      <w:lvlText w:val="%2."/>
+      <w:lvlJc w:val="left"/>
+      <w:pPr>
+        <w:ind w:left="1440" w:hanging="480"/>
+      </w:pPr>
+    </w:lvl>
+    <w:lvl w:ilvl="2">
+      <w:start w:val="7"/>
+      <w:numFmt w:val="decimal"/>
+      <w:lvlText w:val="%3."/>
+      <w:lvlJc w:val="left"/>
+      <w:pPr>
+        <w:ind w:left="2160" w:hanging="480"/>
+      </w:pPr>
+    </w:lvl>
+    <w:lvl w:ilvl="3">
+      <w:start w:val="7"/>
+      <w:numFmt w:val="decimal"/>
+      <w:lvlText w:val="%4."/>
+      <w:lvlJc w:val="left"/>
+      <w:pPr>
+        <w:ind w:left="2880" w:hanging="480"/>
+      </w:pPr>
+    </w:lvl>
+    <w:lvl w:ilvl="4">
+      <w:start w:val="7"/>
+      <w:numFmt w:val="decimal"/>
+      <w:lvlText w:val="%5."/>
+      <w:lvlJc w:val="left"/>
+      <w:pPr>
+        <w:ind w:left="3600" w:hanging="480"/>
+      </w:pPr>
+    </w:lvl>
+    <w:lvl w:ilvl="5">
+      <w:start w:val="7"/>
+      <w:numFmt w:val="decimal"/>
+      <w:lvlText w:val="%6."/>
+      <w:lvlJc w:val="left"/>
+      <w:pPr>
+        <w:ind w:left="4320" w:hanging="480"/>
+      </w:pPr>
+    </w:lvl>
+    <w:lvl w:ilvl="6">
+      <w:start w:val="7"/>
+      <w:numFmt w:val="decimal"/>
+      <w:lvlText w:val="%7."/>
+      <w:lvlJc w:val="left"/>
+      <w:pPr>
+        <w:ind w:left="5040" w:hanging="480"/>
+      </w:pPr>
+    </w:lvl>
+    <w:lvl w:ilvl="7">
+      <w:start w:val="7"/>
+      <w:numFmt w:val="decimal"/>
+      <w:lvlText w:val="%8."/>
+      <w:lvlJc w:val="left"/>
+      <w:pPr>
+        <w:ind w:left="5760" w:hanging="480"/>
+      </w:pPr>
+    </w:lvl>
+    <w:lvl w:ilvl="8">
+      <w:start w:val="7"/>
+      <w:numFmt w:val="decimal"/>
+      <w:lvlText w:val="%9."/>
+      <w:lvlJc w:val="left"/>
+      <w:pPr>
+        <w:ind w:left="6480" w:hanging="480"/>
+      </w:pPr>
+    </w:lvl>
+  </w:abstractNum>
+  <w:abstractNum w:abstractNumId="99418">
+    <w:nsid w:val="A99418"/>
+    <w:multiLevelType w:val="multilevel"/>
+    <w:lvl w:ilvl="0">
+      <w:start w:val="8"/>
+      <w:numFmt w:val="decimal"/>
+      <w:lvlText w:val="%1."/>
+      <w:lvlJc w:val="left"/>
+      <w:pPr>
+        <w:ind w:left="720" w:hanging="480"/>
+      </w:pPr>
+    </w:lvl>
+    <w:lvl w:ilvl="1">
+      <w:start w:val="8"/>
+      <w:numFmt w:val="decimal"/>
+      <w:lvlText w:val="%2."/>
+      <w:lvlJc w:val="left"/>
+      <w:pPr>
+        <w:ind w:left="1440" w:hanging="480"/>
+      </w:pPr>
+    </w:lvl>
+    <w:lvl w:ilvl="2">
+      <w:start w:val="8"/>
+      <w:numFmt w:val="decimal"/>
+      <w:lvlText w:val="%3."/>
+      <w:lvlJc w:val="left"/>
+      <w:pPr>
+        <w:ind w:left="2160" w:hanging="480"/>
+      </w:pPr>
+    </w:lvl>
+    <w:lvl w:ilvl="3">
+      <w:start w:val="8"/>
+      <w:numFmt w:val="decimal"/>
+      <w:lvlText w:val="%4."/>
+      <w:lvlJc w:val="left"/>
+      <w:pPr>
+        <w:ind w:left="2880" w:hanging="480"/>
+      </w:pPr>
+    </w:lvl>
+    <w:lvl w:ilvl="4">
+      <w:start w:val="8"/>
+      <w:numFmt w:val="decimal"/>
+      <w:lvlText w:val="%5."/>
+      <w:lvlJc w:val="left"/>
+      <w:pPr>
+        <w:ind w:left="3600" w:hanging="480"/>
+      </w:pPr>
+    </w:lvl>
+    <w:lvl w:ilvl="5">
+      <w:start w:val="8"/>
+      <w:numFmt w:val="decimal"/>
+      <w:lvlText w:val="%6."/>
+      <w:lvlJc w:val="left"/>
+      <w:pPr>
+        <w:ind w:left="4320" w:hanging="480"/>
+      </w:pPr>
+    </w:lvl>
+    <w:lvl w:ilvl="6">
+      <w:start w:val="8"/>
+      <w:numFmt w:val="decimal"/>
+      <w:lvlText w:val="%7."/>
+      <w:lvlJc w:val="left"/>
+      <w:pPr>
+        <w:ind w:left="5040" w:hanging="480"/>
+      </w:pPr>
+    </w:lvl>
+    <w:lvl w:ilvl="7">
+      <w:start w:val="8"/>
+      <w:numFmt w:val="decimal"/>
+      <w:lvlText w:val="%8."/>
+      <w:lvlJc w:val="left"/>
+      <w:pPr>
+        <w:ind w:left="5760" w:hanging="480"/>
+      </w:pPr>
+    </w:lvl>
+    <w:lvl w:ilvl="8">
+      <w:start w:val="8"/>
+      <w:numFmt w:val="decimal"/>
+      <w:lvlText w:val="%9."/>
+      <w:lvlJc w:val="left"/>
+      <w:pPr>
+        <w:ind w:left="6480" w:hanging="480"/>
+      </w:pPr>
+    </w:lvl>
+  </w:abstractNum>
   <w:num w:numId="1000">
     <w:abstractNumId w:val="990"/>
+  </w:num>
+  <w:num w:numId="1001">
+    <w:abstractNumId w:val="991"/>
+  </w:num>
+  <w:num w:numId="1002">
+    <w:abstractNumId w:val="99411"/>
+    <w:lvlOverride w:ilvl="0">
+      <w:startOverride w:val="1"/>
+    </w:lvlOverride>
+    <w:lvlOverride w:ilvl="1">
+      <w:startOverride w:val="1"/>
+    </w:lvlOverride>
+    <w:lvlOverride w:ilvl="2">
+      <w:startOverride w:val="1"/>
+    </w:lvlOverride>
+    <w:lvlOverride w:ilvl="3">
+      <w:startOverride w:val="1"/>
+    </w:lvlOverride>
+    <w:lvlOverride w:ilvl="4">
+      <w:startOverride w:val="1"/>
+    </w:lvlOverride>
+    <w:lvlOverride w:ilvl="5">
+      <w:startOverride w:val="1"/>
+    </w:lvlOverride>
+    <w:lvlOverride w:ilvl="6">
+      <w:startOverride w:val="1"/>
+    </w:lvlOverride>
+    <w:lvlOverride w:ilvl="7">
+      <w:startOverride w:val="1"/>
+    </w:lvlOverride>
+    <w:lvlOverride w:ilvl="8">
+      <w:startOverride w:val="1"/>
+    </w:lvlOverride>
+  </w:num>
+  <w:num w:numId="1003">
+    <w:abstractNumId w:val="99411"/>
+    <w:lvlOverride w:ilvl="0">
+      <w:startOverride w:val="1"/>
+    </w:lvlOverride>
+    <w:lvlOverride w:ilvl="1">
+      <w:startOverride w:val="1"/>
+    </w:lvlOverride>
+    <w:lvlOverride w:ilvl="2">
+      <w:startOverride w:val="1"/>
+    </w:lvlOverride>
+    <w:lvlOverride w:ilvl="3">
+      <w:startOverride w:val="1"/>
+    </w:lvlOverride>
+    <w:lvlOverride w:ilvl="4">
+      <w:startOverride w:val="1"/>
+    </w:lvlOverride>
+    <w:lvlOverride w:ilvl="5">
+      <w:startOverride w:val="1"/>
+    </w:lvlOverride>
+    <w:lvlOverride w:ilvl="6">
+      <w:startOverride w:val="1"/>
+    </w:lvlOverride>
+    <w:lvlOverride w:ilvl="7">
+      <w:startOverride w:val="1"/>
+    </w:lvlOverride>
+    <w:lvlOverride w:ilvl="8">
+      <w:startOverride w:val="1"/>
+    </w:lvlOverride>
+  </w:num>
+  <w:num w:numId="1004">
+    <w:abstractNumId w:val="991"/>
+  </w:num>
+  <w:num w:numId="1005">
+    <w:abstractNumId w:val="99411"/>
+    <w:lvlOverride w:ilvl="0">
+      <w:startOverride w:val="1"/>
+    </w:lvlOverride>
+    <w:lvlOverride w:ilvl="1">
+      <w:startOverride w:val="1"/>
+    </w:lvlOverride>
+    <w:lvlOverride w:ilvl="2">
+      <w:startOverride w:val="1"/>
+    </w:lvlOverride>
+    <w:lvlOverride w:ilvl="3">
+      <w:startOverride w:val="1"/>
+    </w:lvlOverride>
+    <w:lvlOverride w:ilvl="4">
+      <w:startOverride w:val="1"/>
+    </w:lvlOverride>
+    <w:lvlOverride w:ilvl="5">
+      <w:startOverride w:val="1"/>
+    </w:lvlOverride>
+    <w:lvlOverride w:ilvl="6">
+      <w:startOverride w:val="1"/>
+    </w:lvlOverride>
+    <w:lvlOverride w:ilvl="7">
+      <w:startOverride w:val="1"/>
+    </w:lvlOverride>
+    <w:lvlOverride w:ilvl="8">
+      <w:startOverride w:val="1"/>
+    </w:lvlOverride>
+  </w:num>
+  <w:num w:numId="1006">
+    <w:abstractNumId w:val="991"/>
+  </w:num>
+  <w:num w:numId="1007">
+    <w:abstractNumId w:val="99413"/>
+    <w:lvlOverride w:ilvl="0">
+      <w:startOverride w:val="3"/>
+    </w:lvlOverride>
+    <w:lvlOverride w:ilvl="1">
+      <w:startOverride w:val="3"/>
+    </w:lvlOverride>
+    <w:lvlOverride w:ilvl="2">
+      <w:startOverride w:val="3"/>
+    </w:lvlOverride>
+    <w:lvlOverride w:ilvl="3">
+      <w:startOverride w:val="3"/>
+    </w:lvlOverride>
+    <w:lvlOverride w:ilvl="4">
+      <w:startOverride w:val="3"/>
+    </w:lvlOverride>
+    <w:lvlOverride w:ilvl="5">
+      <w:startOverride w:val="3"/>
+    </w:lvlOverride>
+    <w:lvlOverride w:ilvl="6">
+      <w:startOverride w:val="3"/>
+    </w:lvlOverride>
+    <w:lvlOverride w:ilvl="7">
+      <w:startOverride w:val="3"/>
+    </w:lvlOverride>
+    <w:lvlOverride w:ilvl="8">
+      <w:startOverride w:val="3"/>
+    </w:lvlOverride>
+  </w:num>
+  <w:num w:numId="1008">
+    <w:abstractNumId w:val="99414"/>
+    <w:lvlOverride w:ilvl="0">
+      <w:startOverride w:val="4"/>
+    </w:lvlOverride>
+    <w:lvlOverride w:ilvl="1">
+      <w:startOverride w:val="4"/>
+    </w:lvlOverride>
+    <w:lvlOverride w:ilvl="2">
+      <w:startOverride w:val="4"/>
+    </w:lvlOverride>
+    <w:lvlOverride w:ilvl="3">
+      <w:startOverride w:val="4"/>
+    </w:lvlOverride>
+    <w:lvlOverride w:ilvl="4">
+      <w:startOverride w:val="4"/>
+    </w:lvlOverride>
+    <w:lvlOverride w:ilvl="5">
+      <w:startOverride w:val="4"/>
+    </w:lvlOverride>
+    <w:lvlOverride w:ilvl="6">
+      <w:startOverride w:val="4"/>
+    </w:lvlOverride>
+    <w:lvlOverride w:ilvl="7">
+      <w:startOverride w:val="4"/>
+    </w:lvlOverride>
+    <w:lvlOverride w:ilvl="8">
+      <w:startOverride w:val="4"/>
+    </w:lvlOverride>
+  </w:num>
+  <w:num w:numId="1009">
+    <w:abstractNumId w:val="991"/>
+  </w:num>
+  <w:num w:numId="1010">
+    <w:abstractNumId w:val="99415"/>
+    <w:lvlOverride w:ilvl="0">
+      <w:startOverride w:val="5"/>
+    </w:lvlOverride>
+    <w:lvlOverride w:ilvl="1">
+      <w:startOverride w:val="5"/>
+    </w:lvlOverride>
+    <w:lvlOverride w:ilvl="2">
+      <w:startOverride w:val="5"/>
+    </w:lvlOverride>
+    <w:lvlOverride w:ilvl="3">
+      <w:startOverride w:val="5"/>
+    </w:lvlOverride>
+    <w:lvlOverride w:ilvl="4">
+      <w:startOverride w:val="5"/>
+    </w:lvlOverride>
+    <w:lvlOverride w:ilvl="5">
+      <w:startOverride w:val="5"/>
+    </w:lvlOverride>
+    <w:lvlOverride w:ilvl="6">
+      <w:startOverride w:val="5"/>
+    </w:lvlOverride>
+    <w:lvlOverride w:ilvl="7">
+      <w:startOverride w:val="5"/>
+    </w:lvlOverride>
+    <w:lvlOverride w:ilvl="8">
+      <w:startOverride w:val="5"/>
+    </w:lvlOverride>
+  </w:num>
+  <w:num w:numId="1011">
+    <w:abstractNumId w:val="99416"/>
+    <w:lvlOverride w:ilvl="0">
+      <w:startOverride w:val="6"/>
+    </w:lvlOverride>
+    <w:lvlOverride w:ilvl="1">
+      <w:startOverride w:val="6"/>
+    </w:lvlOverride>
+    <w:lvlOverride w:ilvl="2">
+      <w:startOverride w:val="6"/>
+    </w:lvlOverride>
+    <w:lvlOverride w:ilvl="3">
+      <w:startOverride w:val="6"/>
+    </w:lvlOverride>
+    <w:lvlOverride w:ilvl="4">
+      <w:startOverride w:val="6"/>
+    </w:lvlOverride>
+    <w:lvlOverride w:ilvl="5">
+      <w:startOverride w:val="6"/>
+    </w:lvlOverride>
+    <w:lvlOverride w:ilvl="6">
+      <w:startOverride w:val="6"/>
+    </w:lvlOverride>
+    <w:lvlOverride w:ilvl="7">
+      <w:startOverride w:val="6"/>
+    </w:lvlOverride>
+    <w:lvlOverride w:ilvl="8">
+      <w:startOverride w:val="6"/>
+    </w:lvlOverride>
+  </w:num>
+  <w:num w:numId="1012">
+    <w:abstractNumId w:val="991"/>
+  </w:num>
+  <w:num w:numId="1013">
+    <w:abstractNumId w:val="99417"/>
+    <w:lvlOverride w:ilvl="0">
+      <w:startOverride w:val="7"/>
+    </w:lvlOverride>
+    <w:lvlOverride w:ilvl="1">
+      <w:startOverride w:val="7"/>
+    </w:lvlOverride>
+    <w:lvlOverride w:ilvl="2">
+      <w:startOverride w:val="7"/>
+    </w:lvlOverride>
+    <w:lvlOverride w:ilvl="3">
+      <w:startOverride w:val="7"/>
+    </w:lvlOverride>
+    <w:lvlOverride w:ilvl="4">
+      <w:startOverride w:val="7"/>
+    </w:lvlOverride>
+    <w:lvlOverride w:ilvl="5">
+      <w:startOverride w:val="7"/>
+    </w:lvlOverride>
+    <w:lvlOverride w:ilvl="6">
+      <w:startOverride w:val="7"/>
+    </w:lvlOverride>
+    <w:lvlOverride w:ilvl="7">
+      <w:startOverride w:val="7"/>
+    </w:lvlOverride>
+    <w:lvlOverride w:ilvl="8">
+      <w:startOverride w:val="7"/>
+    </w:lvlOverride>
+  </w:num>
+  <w:num w:numId="1014">
+    <w:abstractNumId w:val="99418"/>
+    <w:lvlOverride w:ilvl="0">
+      <w:startOverride w:val="8"/>
+    </w:lvlOverride>
+    <w:lvlOverride w:ilvl="1">
+      <w:startOverride w:val="8"/>
+    </w:lvlOverride>
+    <w:lvlOverride w:ilvl="2">
+      <w:startOverride w:val="8"/>
+    </w:lvlOverride>
+    <w:lvlOverride w:ilvl="3">
+      <w:startOverride w:val="8"/>
+    </w:lvlOverride>
+    <w:lvlOverride w:ilvl="4">
+      <w:startOverride w:val="8"/>
+    </w:lvlOverride>
+    <w:lvlOverride w:ilvl="5">
+      <w:startOverride w:val="8"/>
+    </w:lvlOverride>
+    <w:lvlOverride w:ilvl="6">
+      <w:startOverride w:val="8"/>
+    </w:lvlOverride>
+    <w:lvlOverride w:ilvl="7">
+      <w:startOverride w:val="8"/>
+    </w:lvlOverride>
+    <w:lvlOverride w:ilvl="8">
+      <w:startOverride w:val="8"/>
+    </w:lvlOverride>
   </w:num>
 </w:numbering>
 </file>
